--- a/dispozicija/podatki_za_obravnavo_dispozicije.docx
+++ b/dispozicija/podatki_za_obravnavo_dispozicije.docx
@@ -1,6 +1,6 @@
 
 <file path=word/document.xml><?xml version="1.0" encoding="utf-8"?>
-<w:document xmlns:wpc="http://schemas.microsoft.com/office/word/2010/wordprocessingCanvas" xmlns:cx="http://schemas.microsoft.com/office/drawing/2014/chartex" xmlns:cx1="http://schemas.microsoft.com/office/drawing/2015/9/8/chartex" xmlns:cx2="http://schemas.microsoft.com/office/drawing/2015/10/21/chartex" xmlns:cx3="http://schemas.microsoft.com/office/drawing/2016/5/9/chartex" xmlns:cx4="http://schemas.microsoft.com/office/drawing/2016/5/10/chartex" xmlns:cx5="http://schemas.microsoft.com/office/drawing/2016/5/11/chartex" xmlns:cx6="http://schemas.microsoft.com/office/drawing/2016/5/12/chartex" xmlns:cx7="http://schemas.microsoft.com/office/drawing/2016/5/13/chartex" xmlns:cx8="http://schemas.microsoft.com/office/drawing/2016/5/14/chartex" xmlns:mc="http://schemas.openxmlformats.org/markup-compatibility/2006" xmlns:aink="http://schemas.microsoft.com/office/drawing/2016/ink" xmlns:am3d="http://schemas.microsoft.com/office/drawing/2017/model3d" xmlns:o="urn:schemas-microsoft-com:office:office" xmlns:oel="http://schemas.microsoft.com/office/2019/extlst" xmlns:r="http://schemas.openxmlformats.org/officeDocument/2006/relationships" xmlns:m="http://schemas.openxmlformats.org/officeDocument/2006/math" xmlns:v="urn:schemas-microsoft-com:vml" xmlns:wp14="http://schemas.microsoft.com/office/word/2010/wordprocessingDrawing" xmlns:wp="http://schemas.openxmlformats.org/drawingml/2006/wordprocessingDrawing" xmlns:w10="urn:schemas-microsoft-com:office:word" xmlns:w="http://schemas.openxmlformats.org/wordprocessingml/2006/main" xmlns:w14="http://schemas.microsoft.com/office/word/2010/wordml" xmlns:w15="http://schemas.microsoft.com/office/word/2012/wordml" xmlns:w16cex="http://schemas.microsoft.com/office/word/2018/wordml/cex" xmlns:w16cid="http://schemas.microsoft.com/office/word/2016/wordml/cid" xmlns:w16="http://schemas.microsoft.com/office/word/2018/wordml" xmlns:w16du="http://schemas.microsoft.com/office/word/2023/wordml/word16du" xmlns:w16sdtdh="http://schemas.microsoft.com/office/word/2020/wordml/sdtdatahash" xmlns:w16se="http://schemas.microsoft.com/office/word/2015/wordml/symex" xmlns:wpg="http://schemas.microsoft.com/office/word/2010/wordprocessingGroup" xmlns:wpi="http://schemas.microsoft.com/office/word/2010/wordprocessingInk" xmlns:wne="http://schemas.microsoft.com/office/word/2006/wordml" xmlns:wps="http://schemas.microsoft.com/office/word/2010/wordprocessingShape" mc:Ignorable="w14 w15 w16se w16cid w16 w16cex w16sdtdh w16du wp14">
+<w:document xmlns:wpc="http://schemas.microsoft.com/office/word/2010/wordprocessingCanvas" xmlns:cx="http://schemas.microsoft.com/office/drawing/2014/chartex" xmlns:cx1="http://schemas.microsoft.com/office/drawing/2015/9/8/chartex" xmlns:cx2="http://schemas.microsoft.com/office/drawing/2015/10/21/chartex" xmlns:cx3="http://schemas.microsoft.com/office/drawing/2016/5/9/chartex" xmlns:cx4="http://schemas.microsoft.com/office/drawing/2016/5/10/chartex" xmlns:cx5="http://schemas.microsoft.com/office/drawing/2016/5/11/chartex" xmlns:cx6="http://schemas.microsoft.com/office/drawing/2016/5/12/chartex" xmlns:cx7="http://schemas.microsoft.com/office/drawing/2016/5/13/chartex" xmlns:cx8="http://schemas.microsoft.com/office/drawing/2016/5/14/chartex" xmlns:mc="http://schemas.openxmlformats.org/markup-compatibility/2006" xmlns:aink="http://schemas.microsoft.com/office/drawing/2016/ink" xmlns:am3d="http://schemas.microsoft.com/office/drawing/2017/model3d" xmlns:o="urn:schemas-microsoft-com:office:office" xmlns:oel="http://schemas.microsoft.com/office/2019/extlst" xmlns:r="http://schemas.openxmlformats.org/officeDocument/2006/relationships" xmlns:m="http://schemas.openxmlformats.org/officeDocument/2006/math" xmlns:v="urn:schemas-microsoft-com:vml" xmlns:wp14="http://schemas.microsoft.com/office/word/2010/wordprocessingDrawing" xmlns:wp="http://schemas.openxmlformats.org/drawingml/2006/wordprocessingDrawing" xmlns:w10="urn:schemas-microsoft-com:office:word" xmlns:w="http://schemas.openxmlformats.org/wordprocessingml/2006/main" xmlns:w14="http://schemas.microsoft.com/office/word/2010/wordml" xmlns:w15="http://schemas.microsoft.com/office/word/2012/wordml" xmlns:w16cex="http://schemas.microsoft.com/office/word/2018/wordml/cex" xmlns:w16cid="http://schemas.microsoft.com/office/word/2016/wordml/cid" xmlns:w16="http://schemas.microsoft.com/office/word/2018/wordml" xmlns:w16du="http://schemas.microsoft.com/office/word/2023/wordml/word16du" xmlns:w16sdtdh="http://schemas.microsoft.com/office/word/2020/wordml/sdtdatahash" xmlns:w16sdtfl="http://schemas.microsoft.com/office/word/2024/wordml/sdtformatlock" xmlns:w16se="http://schemas.microsoft.com/office/word/2015/wordml/symex" xmlns:wpg="http://schemas.microsoft.com/office/word/2010/wordprocessingGroup" xmlns:wpi="http://schemas.microsoft.com/office/word/2010/wordprocessingInk" xmlns:wne="http://schemas.microsoft.com/office/word/2006/wordml" xmlns:wps="http://schemas.microsoft.com/office/word/2010/wordprocessingShape" mc:Ignorable="w14 w15 w16se w16cid w16 w16cex w16sdtdh w16sdtfl w16du wp14">
   <w:body>
     <w:p>
       <w:pPr>
@@ -837,7 +837,7 @@
           </w:rPr>
           <w:id w:val="-342632730"/>
           <w14:checkbox>
-            <w14:checked w14:val="0"/>
+            <w14:checked w14:val="1"/>
             <w14:checkedState w14:val="2612" w14:font="MS Gothic"/>
             <w14:uncheckedState w14:val="2610" w14:font="MS Gothic"/>
           </w14:checkbox>
@@ -845,13 +845,13 @@
         <w:sdtContent>
           <w:r>
             <w:rPr>
-              <w:rFonts w:ascii="Segoe UI Symbol" w:eastAsia="MS Gothic" w:hAnsi="Segoe UI Symbol" w:cs="Segoe UI Symbol"/>
+              <w:rFonts w:ascii="MS Gothic" w:eastAsia="MS Gothic" w:hAnsi="MS Gothic" w:cstheme="majorHAnsi" w:hint="eastAsia"/>
               <w:color w:val="auto"/>
               <w:sz w:val="22"/>
               <w:szCs w:val="22"/>
               <w:lang w:val="sl-SI"/>
             </w:rPr>
-            <w:t>☐</w:t>
+            <w:t>☒</w:t>
           </w:r>
         </w:sdtContent>
       </w:sdt>
@@ -902,21 +902,17 @@
           <w:placeholder>
             <w:docPart w:val="3E5B24F11E3947F2B2A3D061AF193A70"/>
           </w:placeholder>
-          <w:showingPlcHdr/>
         </w:sdtPr>
         <w:sdtContent>
           <w:r>
             <w:rPr>
-              <w:rStyle w:val="PlaceholderText"/>
-              <w:rFonts w:asciiTheme="majorHAnsi" w:hAnsiTheme="majorHAnsi" w:cstheme="majorHAnsi"/>
-              <w:b/>
-              <w:bCs/>
+              <w:rFonts w:asciiTheme="majorHAnsi" w:hAnsiTheme="majorHAnsi" w:cstheme="majorHAnsi"/>
               <w:color w:val="C00000"/>
               <w:sz w:val="22"/>
               <w:szCs w:val="22"/>
               <w:lang w:val="sl-SI"/>
             </w:rPr>
-            <w:t>vpišite</w:t>
+            <w:t>Edukacijske vede</w:t>
           </w:r>
         </w:sdtContent>
       </w:sdt>
@@ -1164,7 +1160,7 @@
           <w:id w:val="-1745106316"/>
           <w:lock w:val="sdtLocked"/>
           <w14:checkbox>
-            <w14:checked w14:val="0"/>
+            <w14:checked w14:val="1"/>
             <w14:checkedState w14:val="2612" w14:font="MS Gothic"/>
             <w14:uncheckedState w14:val="2610" w14:font="MS Gothic"/>
           </w14:checkbox>
@@ -1178,7 +1174,7 @@
               <w:szCs w:val="22"/>
               <w:lang w:val="sl-SI"/>
             </w:rPr>
-            <w:t>☐</w:t>
+            <w:t>☒</w:t>
           </w:r>
         </w:sdtContent>
       </w:sdt>
@@ -1291,7 +1287,7 @@
           </w:rPr>
           <w:id w:val="-667085746"/>
           <w14:checkbox>
-            <w14:checked w14:val="0"/>
+            <w14:checked w14:val="1"/>
             <w14:checkedState w14:val="2612" w14:font="MS Gothic"/>
             <w14:uncheckedState w14:val="2610" w14:font="MS Gothic"/>
           </w14:checkbox>
@@ -1305,7 +1301,7 @@
               <w:szCs w:val="22"/>
               <w:lang w:val="sl-SI"/>
             </w:rPr>
-            <w:t>☐</w:t>
+            <w:t>☒</w:t>
           </w:r>
         </w:sdtContent>
       </w:sdt>
@@ -1437,21 +1433,17 @@
           <w:placeholder>
             <w:docPart w:val="9223F753F063445BA7A84145433A12D5"/>
           </w:placeholder>
-          <w:showingPlcHdr/>
         </w:sdtPr>
         <w:sdtContent>
           <w:r>
             <w:rPr>
-              <w:rStyle w:val="PlaceholderText"/>
-              <w:rFonts w:asciiTheme="majorHAnsi" w:hAnsiTheme="majorHAnsi" w:cstheme="majorHAnsi"/>
-              <w:b/>
-              <w:bCs/>
+              <w:rFonts w:asciiTheme="majorHAnsi" w:hAnsiTheme="majorHAnsi" w:cstheme="majorHAnsi"/>
               <w:color w:val="C00000"/>
               <w:sz w:val="22"/>
               <w:szCs w:val="22"/>
               <w:lang w:val="sl-SI"/>
             </w:rPr>
-            <w:t>vpišite oceno A1</w:t>
+            <w:t>6.4</w:t>
           </w:r>
         </w:sdtContent>
       </w:sdt>
@@ -1590,34 +1582,17 @@
           <w:placeholder>
             <w:docPart w:val="4D407044045B43C2A1ADC6301D101E77"/>
           </w:placeholder>
-          <w:showingPlcHdr/>
         </w:sdtPr>
         <w:sdtContent>
           <w:r>
             <w:rPr>
-              <w:rStyle w:val="PlaceholderText"/>
-              <w:rFonts w:asciiTheme="majorHAnsi" w:hAnsiTheme="majorHAnsi" w:cstheme="majorHAnsi"/>
-              <w:b/>
-              <w:bCs/>
-              <w:color w:val="C00000"/>
-              <w:sz w:val="22"/>
-              <w:szCs w:val="22"/>
-              <w:lang w:val="sl-SI"/>
-            </w:rPr>
-            <w:t>vpišite število del</w:t>
-          </w:r>
-          <w:r>
-            <w:rPr>
-              <w:rStyle w:val="PlaceholderText"/>
-              <w:rFonts w:asciiTheme="majorHAnsi" w:hAnsiTheme="majorHAnsi" w:cstheme="majorHAnsi"/>
-              <w:b/>
-              <w:bCs/>
-              <w:color w:val="C00000"/>
-              <w:sz w:val="22"/>
-              <w:szCs w:val="22"/>
-              <w:lang w:val="sl-SI"/>
-            </w:rPr>
-            <w:t xml:space="preserve"> A''</w:t>
+              <w:rFonts w:asciiTheme="majorHAnsi" w:hAnsiTheme="majorHAnsi" w:cstheme="majorHAnsi"/>
+              <w:color w:val="auto"/>
+              <w:sz w:val="22"/>
+              <w:szCs w:val="22"/>
+              <w:lang w:val="sl-SI"/>
+            </w:rPr>
+            <w:t>10</w:t>
           </w:r>
         </w:sdtContent>
       </w:sdt>
@@ -1654,47 +1629,257 @@
           <w:placeholder>
             <w:docPart w:val="6DECF0B080E7438CBD9CC993D30EC941"/>
           </w:placeholder>
-          <w:showingPlcHdr/>
         </w:sdtPr>
         <w:sdtContent>
           <w:r>
             <w:rPr>
-              <w:rStyle w:val="PlaceholderText"/>
-              <w:rFonts w:asciiTheme="majorHAnsi" w:hAnsiTheme="majorHAnsi" w:cstheme="majorHAnsi"/>
-              <w:b/>
-              <w:bCs/>
-              <w:color w:val="C00000"/>
-              <w:sz w:val="22"/>
-              <w:szCs w:val="22"/>
-              <w:lang w:val="sl-SI"/>
-            </w:rPr>
-            <w:t xml:space="preserve">vpišite </w:t>
-          </w:r>
-          <w:r>
-            <w:rPr>
-              <w:rStyle w:val="PlaceholderText"/>
-              <w:rFonts w:asciiTheme="majorHAnsi" w:hAnsiTheme="majorHAnsi" w:cstheme="majorHAnsi"/>
-              <w:b/>
-              <w:bCs/>
-              <w:color w:val="C00000"/>
-              <w:sz w:val="22"/>
-              <w:szCs w:val="22"/>
-              <w:lang w:val="sl-SI"/>
-            </w:rPr>
-            <w:t>COBISS ID</w:t>
-          </w:r>
-          <w:r>
-            <w:rPr>
-              <w:rStyle w:val="PlaceholderText"/>
-              <w:rFonts w:asciiTheme="majorHAnsi" w:hAnsiTheme="majorHAnsi" w:cstheme="majorHAnsi"/>
-              <w:b/>
-              <w:bCs/>
-              <w:color w:val="C00000"/>
-              <w:sz w:val="22"/>
-              <w:szCs w:val="22"/>
-              <w:lang w:val="sl-SI"/>
-            </w:rPr>
-            <w:t xml:space="preserve"> del A''</w:t>
+              <w:rFonts w:asciiTheme="majorHAnsi" w:hAnsiTheme="majorHAnsi" w:cstheme="majorHAnsi"/>
+              <w:color w:val="auto"/>
+              <w:sz w:val="22"/>
+              <w:szCs w:val="22"/>
+              <w:lang w:val="sl-SI"/>
+            </w:rPr>
+            <w:t>210590467</w:t>
+          </w:r>
+          <w:r>
+            <w:rPr>
+              <w:rFonts w:asciiTheme="majorHAnsi" w:hAnsiTheme="majorHAnsi" w:cstheme="majorHAnsi"/>
+              <w:color w:val="auto"/>
+              <w:sz w:val="22"/>
+              <w:szCs w:val="22"/>
+              <w:lang w:val="sl-SI"/>
+            </w:rPr>
+            <w:t>,</w:t>
+          </w:r>
+          <w:r>
+            <w:rPr>
+              <w:rFonts w:asciiTheme="majorHAnsi" w:hAnsiTheme="majorHAnsi" w:cstheme="majorHAnsi"/>
+              <w:color w:val="auto"/>
+              <w:sz w:val="22"/>
+              <w:szCs w:val="22"/>
+              <w:lang w:val="sl-SI"/>
+            </w:rPr>
+            <w:t xml:space="preserve"> </w:t>
+          </w:r>
+          <w:r>
+            <w:rPr>
+              <w:rFonts w:asciiTheme="majorHAnsi" w:hAnsiTheme="majorHAnsi" w:cstheme="majorHAnsi"/>
+              <w:color w:val="auto"/>
+              <w:sz w:val="22"/>
+              <w:szCs w:val="22"/>
+              <w:lang w:val="sl-SI"/>
+            </w:rPr>
+            <w:t>198865923</w:t>
+          </w:r>
+          <w:r>
+            <w:rPr>
+              <w:rFonts w:asciiTheme="majorHAnsi" w:hAnsiTheme="majorHAnsi" w:cstheme="majorHAnsi"/>
+              <w:color w:val="auto"/>
+              <w:sz w:val="22"/>
+              <w:szCs w:val="22"/>
+              <w:lang w:val="sl-SI"/>
+            </w:rPr>
+            <w:t>,</w:t>
+          </w:r>
+          <w:r>
+            <w:rPr>
+              <w:rFonts w:asciiTheme="majorHAnsi" w:hAnsiTheme="majorHAnsi" w:cstheme="majorHAnsi"/>
+              <w:color w:val="auto"/>
+              <w:sz w:val="22"/>
+              <w:szCs w:val="22"/>
+              <w:lang w:val="sl-SI"/>
+            </w:rPr>
+            <w:t xml:space="preserve"> </w:t>
+          </w:r>
+          <w:r>
+            <w:rPr>
+              <w:rFonts w:asciiTheme="majorHAnsi" w:hAnsiTheme="majorHAnsi" w:cstheme="majorHAnsi"/>
+              <w:color w:val="auto"/>
+              <w:sz w:val="22"/>
+              <w:szCs w:val="22"/>
+              <w:lang w:val="sl-SI"/>
+            </w:rPr>
+            <w:t>191019011</w:t>
+          </w:r>
+          <w:r>
+            <w:rPr>
+              <w:rFonts w:asciiTheme="majorHAnsi" w:hAnsiTheme="majorHAnsi" w:cstheme="majorHAnsi"/>
+              <w:color w:val="auto"/>
+              <w:sz w:val="22"/>
+              <w:szCs w:val="22"/>
+              <w:lang w:val="sl-SI"/>
+            </w:rPr>
+            <w:t>,</w:t>
+          </w:r>
+          <w:r>
+            <w:rPr>
+              <w:rFonts w:asciiTheme="majorHAnsi" w:hAnsiTheme="majorHAnsi" w:cstheme="majorHAnsi"/>
+              <w:color w:val="auto"/>
+              <w:sz w:val="22"/>
+              <w:szCs w:val="22"/>
+              <w:lang w:val="sl-SI"/>
+            </w:rPr>
+            <w:t xml:space="preserve"> </w:t>
+          </w:r>
+          <w:r>
+            <w:rPr>
+              <w:rFonts w:asciiTheme="majorHAnsi" w:hAnsiTheme="majorHAnsi" w:cstheme="majorHAnsi"/>
+              <w:color w:val="auto"/>
+              <w:sz w:val="22"/>
+              <w:szCs w:val="22"/>
+              <w:lang w:val="sl-SI"/>
+            </w:rPr>
+            <w:t>193301507</w:t>
+          </w:r>
+          <w:r>
+            <w:rPr>
+              <w:rFonts w:asciiTheme="majorHAnsi" w:hAnsiTheme="majorHAnsi" w:cstheme="majorHAnsi"/>
+              <w:color w:val="auto"/>
+              <w:sz w:val="22"/>
+              <w:szCs w:val="22"/>
+              <w:lang w:val="sl-SI"/>
+            </w:rPr>
+            <w:t xml:space="preserve">, </w:t>
+          </w:r>
+          <w:r>
+            <w:rPr>
+              <w:rFonts w:asciiTheme="majorHAnsi" w:hAnsiTheme="majorHAnsi" w:cstheme="majorHAnsi"/>
+              <w:color w:val="auto"/>
+              <w:sz w:val="22"/>
+              <w:szCs w:val="22"/>
+              <w:lang w:val="sl-SI"/>
+            </w:rPr>
+            <w:t>142221571</w:t>
+          </w:r>
+          <w:r>
+            <w:rPr>
+              <w:rFonts w:asciiTheme="majorHAnsi" w:hAnsiTheme="majorHAnsi" w:cstheme="majorHAnsi"/>
+              <w:color w:val="auto"/>
+              <w:sz w:val="22"/>
+              <w:szCs w:val="22"/>
+              <w:lang w:val="sl-SI"/>
+            </w:rPr>
+            <w:t xml:space="preserve">, </w:t>
+          </w:r>
+          <w:r>
+            <w:rPr>
+              <w:rFonts w:asciiTheme="majorHAnsi" w:hAnsiTheme="majorHAnsi" w:cstheme="majorHAnsi"/>
+              <w:color w:val="auto"/>
+              <w:sz w:val="22"/>
+              <w:szCs w:val="22"/>
+              <w:lang w:val="sl-SI"/>
+            </w:rPr>
+            <w:t>144744195</w:t>
+          </w:r>
+          <w:r>
+            <w:rPr>
+              <w:rFonts w:asciiTheme="majorHAnsi" w:hAnsiTheme="majorHAnsi" w:cstheme="majorHAnsi"/>
+              <w:color w:val="auto"/>
+              <w:sz w:val="22"/>
+              <w:szCs w:val="22"/>
+              <w:lang w:val="sl-SI"/>
+            </w:rPr>
+            <w:t xml:space="preserve">, </w:t>
+          </w:r>
+          <w:r>
+            <w:rPr>
+              <w:rFonts w:asciiTheme="majorHAnsi" w:hAnsiTheme="majorHAnsi" w:cstheme="majorHAnsi"/>
+              <w:color w:val="auto"/>
+              <w:sz w:val="22"/>
+              <w:szCs w:val="22"/>
+              <w:lang w:val="sl-SI"/>
+            </w:rPr>
+            <w:t>105070595</w:t>
+          </w:r>
+          <w:r>
+            <w:rPr>
+              <w:rFonts w:asciiTheme="majorHAnsi" w:hAnsiTheme="majorHAnsi" w:cstheme="majorHAnsi"/>
+              <w:color w:val="auto"/>
+              <w:sz w:val="22"/>
+              <w:szCs w:val="22"/>
+              <w:lang w:val="sl-SI"/>
+            </w:rPr>
+            <w:t xml:space="preserve">, </w:t>
+          </w:r>
+          <w:r>
+            <w:rPr>
+              <w:rFonts w:asciiTheme="majorHAnsi" w:hAnsiTheme="majorHAnsi" w:cstheme="majorHAnsi"/>
+              <w:color w:val="auto"/>
+              <w:sz w:val="22"/>
+              <w:szCs w:val="22"/>
+              <w:lang w:val="sl-SI"/>
+            </w:rPr>
+            <w:t>88889091</w:t>
+          </w:r>
+          <w:r>
+            <w:rPr>
+              <w:rFonts w:asciiTheme="majorHAnsi" w:hAnsiTheme="majorHAnsi" w:cstheme="majorHAnsi"/>
+              <w:color w:val="auto"/>
+              <w:sz w:val="22"/>
+              <w:szCs w:val="22"/>
+              <w:lang w:val="sl-SI"/>
+            </w:rPr>
+            <w:t>,</w:t>
+          </w:r>
+          <w:r>
+            <w:rPr>
+              <w:rFonts w:asciiTheme="majorHAnsi" w:hAnsiTheme="majorHAnsi" w:cstheme="majorHAnsi"/>
+              <w:color w:val="auto"/>
+              <w:sz w:val="22"/>
+              <w:szCs w:val="22"/>
+              <w:lang w:val="sl-SI"/>
+            </w:rPr>
+            <w:t xml:space="preserve"> </w:t>
+          </w:r>
+          <w:r>
+            <w:rPr>
+              <w:rFonts w:asciiTheme="majorHAnsi" w:hAnsiTheme="majorHAnsi" w:cstheme="majorHAnsi"/>
+              <w:color w:val="auto"/>
+              <w:sz w:val="22"/>
+              <w:szCs w:val="22"/>
+              <w:lang w:val="sl-SI"/>
+            </w:rPr>
+            <w:t>220946179</w:t>
+          </w:r>
+          <w:r>
+            <w:rPr>
+              <w:rFonts w:asciiTheme="majorHAnsi" w:hAnsiTheme="majorHAnsi" w:cstheme="majorHAnsi"/>
+              <w:color w:val="auto"/>
+              <w:sz w:val="22"/>
+              <w:szCs w:val="22"/>
+              <w:lang w:val="sl-SI"/>
+            </w:rPr>
+            <w:t>,</w:t>
+          </w:r>
+          <w:r>
+            <w:rPr>
+              <w:rFonts w:asciiTheme="majorHAnsi" w:hAnsiTheme="majorHAnsi" w:cstheme="majorHAnsi"/>
+              <w:color w:val="auto"/>
+              <w:sz w:val="22"/>
+              <w:szCs w:val="22"/>
+              <w:lang w:val="sl-SI"/>
+            </w:rPr>
+            <w:t xml:space="preserve"> </w:t>
+          </w:r>
+          <w:r>
+            <w:rPr>
+              <w:rFonts w:asciiTheme="majorHAnsi" w:hAnsiTheme="majorHAnsi" w:cstheme="majorHAnsi"/>
+              <w:color w:val="auto"/>
+              <w:sz w:val="22"/>
+              <w:szCs w:val="22"/>
+              <w:lang w:val="sl-SI"/>
+            </w:rPr>
+            <w:t>121172227</w:t>
+          </w:r>
+          <w:r>
+            <w:rPr>
+              <w:rFonts w:asciiTheme="majorHAnsi" w:hAnsiTheme="majorHAnsi" w:cstheme="majorHAnsi"/>
+              <w:color w:val="auto"/>
+              <w:sz w:val="22"/>
+              <w:szCs w:val="22"/>
+              <w:lang w:val="sl-SI"/>
+            </w:rPr>
+            <w:t>.</w:t>
           </w:r>
         </w:sdtContent>
       </w:sdt>
@@ -1779,34 +1964,17 @@
           <w:placeholder>
             <w:docPart w:val="C5F2980213774301A2C926E087464FFB"/>
           </w:placeholder>
-          <w:showingPlcHdr/>
         </w:sdtPr>
         <w:sdtContent>
           <w:r>
             <w:rPr>
-              <w:rStyle w:val="PlaceholderText"/>
-              <w:rFonts w:asciiTheme="majorHAnsi" w:hAnsiTheme="majorHAnsi" w:cstheme="majorHAnsi"/>
-              <w:b/>
-              <w:bCs/>
-              <w:color w:val="C00000"/>
-              <w:sz w:val="22"/>
-              <w:szCs w:val="22"/>
-              <w:lang w:val="sl-SI"/>
-            </w:rPr>
-            <w:t>vpišite število del</w:t>
-          </w:r>
-          <w:r>
-            <w:rPr>
-              <w:rStyle w:val="PlaceholderText"/>
-              <w:rFonts w:asciiTheme="majorHAnsi" w:hAnsiTheme="majorHAnsi" w:cstheme="majorHAnsi"/>
-              <w:b/>
-              <w:bCs/>
-              <w:color w:val="C00000"/>
-              <w:sz w:val="22"/>
-              <w:szCs w:val="22"/>
-              <w:lang w:val="sl-SI"/>
-            </w:rPr>
-            <w:t xml:space="preserve"> A'</w:t>
+              <w:rFonts w:asciiTheme="majorHAnsi" w:hAnsiTheme="majorHAnsi" w:cstheme="majorHAnsi"/>
+              <w:color w:val="auto"/>
+              <w:sz w:val="22"/>
+              <w:szCs w:val="22"/>
+              <w:lang w:val="sl-SI"/>
+            </w:rPr>
+            <w:t>25</w:t>
           </w:r>
         </w:sdtContent>
       </w:sdt>
@@ -2170,8 +2338,7 @@
           <w:placeholder>
             <w:docPart w:val="3E75A26D44DF4644AC6A03A06CCF38D7"/>
           </w:placeholder>
-          <w:showingPlcHdr/>
-          <w:date>
+          <w:date w:fullDate="2023-03-09T00:00:00Z">
             <w:dateFormat w:val="d. MM. yyyy"/>
             <w:lid w:val="sl-SI"/>
             <w:storeMappedDataAs w:val="dateTime"/>
@@ -2181,16 +2348,13 @@
         <w:sdtContent>
           <w:r>
             <w:rPr>
-              <w:rStyle w:val="PlaceholderText"/>
-              <w:rFonts w:asciiTheme="majorHAnsi" w:hAnsiTheme="majorHAnsi" w:cstheme="majorHAnsi"/>
-              <w:b/>
-              <w:bCs/>
-              <w:color w:val="C00000"/>
-              <w:sz w:val="22"/>
-              <w:szCs w:val="22"/>
-              <w:lang w:val="sl-SI"/>
-            </w:rPr>
-            <w:t>vpišite datum</w:t>
+              <w:rFonts w:asciiTheme="majorHAnsi" w:hAnsiTheme="majorHAnsi" w:cstheme="majorHAnsi"/>
+              <w:color w:val="auto"/>
+              <w:sz w:val="22"/>
+              <w:szCs w:val="22"/>
+              <w:lang w:val="sl-SI"/>
+            </w:rPr>
+            <w:t>9. 03. 2023</w:t>
           </w:r>
         </w:sdtContent>
       </w:sdt>
@@ -2239,7 +2403,7 @@
 </file>
 
 <file path=word/endnotes.xml><?xml version="1.0" encoding="utf-8"?>
-<w:endnotes xmlns:wpc="http://schemas.microsoft.com/office/word/2010/wordprocessingCanvas" xmlns:cx="http://schemas.microsoft.com/office/drawing/2014/chartex" xmlns:cx1="http://schemas.microsoft.com/office/drawing/2015/9/8/chartex" xmlns:cx2="http://schemas.microsoft.com/office/drawing/2015/10/21/chartex" xmlns:cx3="http://schemas.microsoft.com/office/drawing/2016/5/9/chartex" xmlns:cx4="http://schemas.microsoft.com/office/drawing/2016/5/10/chartex" xmlns:cx5="http://schemas.microsoft.com/office/drawing/2016/5/11/chartex" xmlns:cx6="http://schemas.microsoft.com/office/drawing/2016/5/12/chartex" xmlns:cx7="http://schemas.microsoft.com/office/drawing/2016/5/13/chartex" xmlns:cx8="http://schemas.microsoft.com/office/drawing/2016/5/14/chartex" xmlns:mc="http://schemas.openxmlformats.org/markup-compatibility/2006" xmlns:aink="http://schemas.microsoft.com/office/drawing/2016/ink" xmlns:am3d="http://schemas.microsoft.com/office/drawing/2017/model3d" xmlns:o="urn:schemas-microsoft-com:office:office" xmlns:oel="http://schemas.microsoft.com/office/2019/extlst" xmlns:r="http://schemas.openxmlformats.org/officeDocument/2006/relationships" xmlns:m="http://schemas.openxmlformats.org/officeDocument/2006/math" xmlns:v="urn:schemas-microsoft-com:vml" xmlns:wp14="http://schemas.microsoft.com/office/word/2010/wordprocessingDrawing" xmlns:wp="http://schemas.openxmlformats.org/drawingml/2006/wordprocessingDrawing" xmlns:w10="urn:schemas-microsoft-com:office:word" xmlns:w="http://schemas.openxmlformats.org/wordprocessingml/2006/main" xmlns:w14="http://schemas.microsoft.com/office/word/2010/wordml" xmlns:w15="http://schemas.microsoft.com/office/word/2012/wordml" xmlns:w16cex="http://schemas.microsoft.com/office/word/2018/wordml/cex" xmlns:w16cid="http://schemas.microsoft.com/office/word/2016/wordml/cid" xmlns:w16="http://schemas.microsoft.com/office/word/2018/wordml" xmlns:w16du="http://schemas.microsoft.com/office/word/2023/wordml/word16du" xmlns:w16sdtdh="http://schemas.microsoft.com/office/word/2020/wordml/sdtdatahash" xmlns:w16se="http://schemas.microsoft.com/office/word/2015/wordml/symex" xmlns:wpg="http://schemas.microsoft.com/office/word/2010/wordprocessingGroup" xmlns:wpi="http://schemas.microsoft.com/office/word/2010/wordprocessingInk" xmlns:wne="http://schemas.microsoft.com/office/word/2006/wordml" xmlns:wps="http://schemas.microsoft.com/office/word/2010/wordprocessingShape" mc:Ignorable="w14 w15 w16se w16cid w16 w16cex w16sdtdh w16du wp14">
+<w:endnotes xmlns:wpc="http://schemas.microsoft.com/office/word/2010/wordprocessingCanvas" xmlns:cx="http://schemas.microsoft.com/office/drawing/2014/chartex" xmlns:cx1="http://schemas.microsoft.com/office/drawing/2015/9/8/chartex" xmlns:cx2="http://schemas.microsoft.com/office/drawing/2015/10/21/chartex" xmlns:cx3="http://schemas.microsoft.com/office/drawing/2016/5/9/chartex" xmlns:cx4="http://schemas.microsoft.com/office/drawing/2016/5/10/chartex" xmlns:cx5="http://schemas.microsoft.com/office/drawing/2016/5/11/chartex" xmlns:cx6="http://schemas.microsoft.com/office/drawing/2016/5/12/chartex" xmlns:cx7="http://schemas.microsoft.com/office/drawing/2016/5/13/chartex" xmlns:cx8="http://schemas.microsoft.com/office/drawing/2016/5/14/chartex" xmlns:mc="http://schemas.openxmlformats.org/markup-compatibility/2006" xmlns:aink="http://schemas.microsoft.com/office/drawing/2016/ink" xmlns:am3d="http://schemas.microsoft.com/office/drawing/2017/model3d" xmlns:o="urn:schemas-microsoft-com:office:office" xmlns:oel="http://schemas.microsoft.com/office/2019/extlst" xmlns:r="http://schemas.openxmlformats.org/officeDocument/2006/relationships" xmlns:m="http://schemas.openxmlformats.org/officeDocument/2006/math" xmlns:v="urn:schemas-microsoft-com:vml" xmlns:wp14="http://schemas.microsoft.com/office/word/2010/wordprocessingDrawing" xmlns:wp="http://schemas.openxmlformats.org/drawingml/2006/wordprocessingDrawing" xmlns:w10="urn:schemas-microsoft-com:office:word" xmlns:w="http://schemas.openxmlformats.org/wordprocessingml/2006/main" xmlns:w14="http://schemas.microsoft.com/office/word/2010/wordml" xmlns:w15="http://schemas.microsoft.com/office/word/2012/wordml" xmlns:w16cex="http://schemas.microsoft.com/office/word/2018/wordml/cex" xmlns:w16cid="http://schemas.microsoft.com/office/word/2016/wordml/cid" xmlns:w16="http://schemas.microsoft.com/office/word/2018/wordml" xmlns:w16du="http://schemas.microsoft.com/office/word/2023/wordml/word16du" xmlns:w16sdtdh="http://schemas.microsoft.com/office/word/2020/wordml/sdtdatahash" xmlns:w16sdtfl="http://schemas.microsoft.com/office/word/2024/wordml/sdtformatlock" xmlns:w16se="http://schemas.microsoft.com/office/word/2015/wordml/symex" xmlns:wpg="http://schemas.microsoft.com/office/word/2010/wordprocessingGroup" xmlns:wpi="http://schemas.microsoft.com/office/word/2010/wordprocessingInk" xmlns:wne="http://schemas.microsoft.com/office/word/2006/wordml" xmlns:wps="http://schemas.microsoft.com/office/word/2010/wordprocessingShape" mc:Ignorable="w14 w15 w16se w16cid w16 w16cex w16sdtdh w16sdtfl w16du wp14">
   <w:endnote w:type="separator" w:id="-1">
     <w:p>
       <w:pPr>
@@ -2293,7 +2457,7 @@
 </file>
 
 <file path=word/footer1.xml><?xml version="1.0" encoding="utf-8"?>
-<w:ftr xmlns:wpc="http://schemas.microsoft.com/office/word/2010/wordprocessingCanvas" xmlns:cx="http://schemas.microsoft.com/office/drawing/2014/chartex" xmlns:cx1="http://schemas.microsoft.com/office/drawing/2015/9/8/chartex" xmlns:cx2="http://schemas.microsoft.com/office/drawing/2015/10/21/chartex" xmlns:cx3="http://schemas.microsoft.com/office/drawing/2016/5/9/chartex" xmlns:cx4="http://schemas.microsoft.com/office/drawing/2016/5/10/chartex" xmlns:cx5="http://schemas.microsoft.com/office/drawing/2016/5/11/chartex" xmlns:cx6="http://schemas.microsoft.com/office/drawing/2016/5/12/chartex" xmlns:cx7="http://schemas.microsoft.com/office/drawing/2016/5/13/chartex" xmlns:cx8="http://schemas.microsoft.com/office/drawing/2016/5/14/chartex" xmlns:mc="http://schemas.openxmlformats.org/markup-compatibility/2006" xmlns:aink="http://schemas.microsoft.com/office/drawing/2016/ink" xmlns:am3d="http://schemas.microsoft.com/office/drawing/2017/model3d" xmlns:o="urn:schemas-microsoft-com:office:office" xmlns:oel="http://schemas.microsoft.com/office/2019/extlst" xmlns:r="http://schemas.openxmlformats.org/officeDocument/2006/relationships" xmlns:m="http://schemas.openxmlformats.org/officeDocument/2006/math" xmlns:v="urn:schemas-microsoft-com:vml" xmlns:wp14="http://schemas.microsoft.com/office/word/2010/wordprocessingDrawing" xmlns:wp="http://schemas.openxmlformats.org/drawingml/2006/wordprocessingDrawing" xmlns:w10="urn:schemas-microsoft-com:office:word" xmlns:w="http://schemas.openxmlformats.org/wordprocessingml/2006/main" xmlns:w14="http://schemas.microsoft.com/office/word/2010/wordml" xmlns:w15="http://schemas.microsoft.com/office/word/2012/wordml" xmlns:w16cex="http://schemas.microsoft.com/office/word/2018/wordml/cex" xmlns:w16cid="http://schemas.microsoft.com/office/word/2016/wordml/cid" xmlns:w16="http://schemas.microsoft.com/office/word/2018/wordml" xmlns:w16du="http://schemas.microsoft.com/office/word/2023/wordml/word16du" xmlns:w16sdtdh="http://schemas.microsoft.com/office/word/2020/wordml/sdtdatahash" xmlns:w16se="http://schemas.microsoft.com/office/word/2015/wordml/symex" xmlns:wpg="http://schemas.microsoft.com/office/word/2010/wordprocessingGroup" xmlns:wpi="http://schemas.microsoft.com/office/word/2010/wordprocessingInk" xmlns:wne="http://schemas.microsoft.com/office/word/2006/wordml" xmlns:wps="http://schemas.microsoft.com/office/word/2010/wordprocessingShape" mc:Ignorable="w14 w15 w16se w16cid w16 w16cex w16sdtdh w16du wp14">
+<w:ftr xmlns:wpc="http://schemas.microsoft.com/office/word/2010/wordprocessingCanvas" xmlns:cx="http://schemas.microsoft.com/office/drawing/2014/chartex" xmlns:cx1="http://schemas.microsoft.com/office/drawing/2015/9/8/chartex" xmlns:cx2="http://schemas.microsoft.com/office/drawing/2015/10/21/chartex" xmlns:cx3="http://schemas.microsoft.com/office/drawing/2016/5/9/chartex" xmlns:cx4="http://schemas.microsoft.com/office/drawing/2016/5/10/chartex" xmlns:cx5="http://schemas.microsoft.com/office/drawing/2016/5/11/chartex" xmlns:cx6="http://schemas.microsoft.com/office/drawing/2016/5/12/chartex" xmlns:cx7="http://schemas.microsoft.com/office/drawing/2016/5/13/chartex" xmlns:cx8="http://schemas.microsoft.com/office/drawing/2016/5/14/chartex" xmlns:mc="http://schemas.openxmlformats.org/markup-compatibility/2006" xmlns:aink="http://schemas.microsoft.com/office/drawing/2016/ink" xmlns:am3d="http://schemas.microsoft.com/office/drawing/2017/model3d" xmlns:o="urn:schemas-microsoft-com:office:office" xmlns:oel="http://schemas.microsoft.com/office/2019/extlst" xmlns:r="http://schemas.openxmlformats.org/officeDocument/2006/relationships" xmlns:m="http://schemas.openxmlformats.org/officeDocument/2006/math" xmlns:v="urn:schemas-microsoft-com:vml" xmlns:wp14="http://schemas.microsoft.com/office/word/2010/wordprocessingDrawing" xmlns:wp="http://schemas.openxmlformats.org/drawingml/2006/wordprocessingDrawing" xmlns:w10="urn:schemas-microsoft-com:office:word" xmlns:w="http://schemas.openxmlformats.org/wordprocessingml/2006/main" xmlns:w14="http://schemas.microsoft.com/office/word/2010/wordml" xmlns:w15="http://schemas.microsoft.com/office/word/2012/wordml" xmlns:w16cex="http://schemas.microsoft.com/office/word/2018/wordml/cex" xmlns:w16cid="http://schemas.microsoft.com/office/word/2016/wordml/cid" xmlns:w16="http://schemas.microsoft.com/office/word/2018/wordml" xmlns:w16du="http://schemas.microsoft.com/office/word/2023/wordml/word16du" xmlns:w16sdtdh="http://schemas.microsoft.com/office/word/2020/wordml/sdtdatahash" xmlns:w16sdtfl="http://schemas.microsoft.com/office/word/2024/wordml/sdtformatlock" xmlns:w16se="http://schemas.microsoft.com/office/word/2015/wordml/symex" xmlns:wpg="http://schemas.microsoft.com/office/word/2010/wordprocessingGroup" xmlns:wpi="http://schemas.microsoft.com/office/word/2010/wordprocessingInk" xmlns:wne="http://schemas.microsoft.com/office/word/2006/wordml" xmlns:wps="http://schemas.microsoft.com/office/word/2010/wordprocessingShape" mc:Ignorable="w14 w15 w16se w16cid w16 w16cex w16sdtdh w16sdtfl w16du wp14">
   <w:p>
     <w:pPr>
       <w:pStyle w:val="Footer"/>
@@ -2371,7 +2535,7 @@
 </file>
 
 <file path=word/footer2.xml><?xml version="1.0" encoding="utf-8"?>
-<w:ftr xmlns:wpc="http://schemas.microsoft.com/office/word/2010/wordprocessingCanvas" xmlns:cx="http://schemas.microsoft.com/office/drawing/2014/chartex" xmlns:cx1="http://schemas.microsoft.com/office/drawing/2015/9/8/chartex" xmlns:cx2="http://schemas.microsoft.com/office/drawing/2015/10/21/chartex" xmlns:cx3="http://schemas.microsoft.com/office/drawing/2016/5/9/chartex" xmlns:cx4="http://schemas.microsoft.com/office/drawing/2016/5/10/chartex" xmlns:cx5="http://schemas.microsoft.com/office/drawing/2016/5/11/chartex" xmlns:cx6="http://schemas.microsoft.com/office/drawing/2016/5/12/chartex" xmlns:cx7="http://schemas.microsoft.com/office/drawing/2016/5/13/chartex" xmlns:cx8="http://schemas.microsoft.com/office/drawing/2016/5/14/chartex" xmlns:mc="http://schemas.openxmlformats.org/markup-compatibility/2006" xmlns:aink="http://schemas.microsoft.com/office/drawing/2016/ink" xmlns:am3d="http://schemas.microsoft.com/office/drawing/2017/model3d" xmlns:o="urn:schemas-microsoft-com:office:office" xmlns:oel="http://schemas.microsoft.com/office/2019/extlst" xmlns:r="http://schemas.openxmlformats.org/officeDocument/2006/relationships" xmlns:m="http://schemas.openxmlformats.org/officeDocument/2006/math" xmlns:v="urn:schemas-microsoft-com:vml" xmlns:wp14="http://schemas.microsoft.com/office/word/2010/wordprocessingDrawing" xmlns:wp="http://schemas.openxmlformats.org/drawingml/2006/wordprocessingDrawing" xmlns:w10="urn:schemas-microsoft-com:office:word" xmlns:w="http://schemas.openxmlformats.org/wordprocessingml/2006/main" xmlns:w14="http://schemas.microsoft.com/office/word/2010/wordml" xmlns:w15="http://schemas.microsoft.com/office/word/2012/wordml" xmlns:w16cex="http://schemas.microsoft.com/office/word/2018/wordml/cex" xmlns:w16cid="http://schemas.microsoft.com/office/word/2016/wordml/cid" xmlns:w16="http://schemas.microsoft.com/office/word/2018/wordml" xmlns:w16du="http://schemas.microsoft.com/office/word/2023/wordml/word16du" xmlns:w16sdtdh="http://schemas.microsoft.com/office/word/2020/wordml/sdtdatahash" xmlns:w16se="http://schemas.microsoft.com/office/word/2015/wordml/symex" xmlns:wpg="http://schemas.microsoft.com/office/word/2010/wordprocessingGroup" xmlns:wpi="http://schemas.microsoft.com/office/word/2010/wordprocessingInk" xmlns:wne="http://schemas.microsoft.com/office/word/2006/wordml" xmlns:wps="http://schemas.microsoft.com/office/word/2010/wordprocessingShape" mc:Ignorable="w14 w15 w16se w16cid w16 w16cex w16sdtdh w16du wp14">
+<w:ftr xmlns:wpc="http://schemas.microsoft.com/office/word/2010/wordprocessingCanvas" xmlns:cx="http://schemas.microsoft.com/office/drawing/2014/chartex" xmlns:cx1="http://schemas.microsoft.com/office/drawing/2015/9/8/chartex" xmlns:cx2="http://schemas.microsoft.com/office/drawing/2015/10/21/chartex" xmlns:cx3="http://schemas.microsoft.com/office/drawing/2016/5/9/chartex" xmlns:cx4="http://schemas.microsoft.com/office/drawing/2016/5/10/chartex" xmlns:cx5="http://schemas.microsoft.com/office/drawing/2016/5/11/chartex" xmlns:cx6="http://schemas.microsoft.com/office/drawing/2016/5/12/chartex" xmlns:cx7="http://schemas.microsoft.com/office/drawing/2016/5/13/chartex" xmlns:cx8="http://schemas.microsoft.com/office/drawing/2016/5/14/chartex" xmlns:mc="http://schemas.openxmlformats.org/markup-compatibility/2006" xmlns:aink="http://schemas.microsoft.com/office/drawing/2016/ink" xmlns:am3d="http://schemas.microsoft.com/office/drawing/2017/model3d" xmlns:o="urn:schemas-microsoft-com:office:office" xmlns:oel="http://schemas.microsoft.com/office/2019/extlst" xmlns:r="http://schemas.openxmlformats.org/officeDocument/2006/relationships" xmlns:m="http://schemas.openxmlformats.org/officeDocument/2006/math" xmlns:v="urn:schemas-microsoft-com:vml" xmlns:wp14="http://schemas.microsoft.com/office/word/2010/wordprocessingDrawing" xmlns:wp="http://schemas.openxmlformats.org/drawingml/2006/wordprocessingDrawing" xmlns:w10="urn:schemas-microsoft-com:office:word" xmlns:w="http://schemas.openxmlformats.org/wordprocessingml/2006/main" xmlns:w14="http://schemas.microsoft.com/office/word/2010/wordml" xmlns:w15="http://schemas.microsoft.com/office/word/2012/wordml" xmlns:w16cex="http://schemas.microsoft.com/office/word/2018/wordml/cex" xmlns:w16cid="http://schemas.microsoft.com/office/word/2016/wordml/cid" xmlns:w16="http://schemas.microsoft.com/office/word/2018/wordml" xmlns:w16du="http://schemas.microsoft.com/office/word/2023/wordml/word16du" xmlns:w16sdtdh="http://schemas.microsoft.com/office/word/2020/wordml/sdtdatahash" xmlns:w16sdtfl="http://schemas.microsoft.com/office/word/2024/wordml/sdtformatlock" xmlns:w16se="http://schemas.microsoft.com/office/word/2015/wordml/symex" xmlns:wpg="http://schemas.microsoft.com/office/word/2010/wordprocessingGroup" xmlns:wpi="http://schemas.microsoft.com/office/word/2010/wordprocessingInk" xmlns:wne="http://schemas.microsoft.com/office/word/2006/wordml" xmlns:wps="http://schemas.microsoft.com/office/word/2010/wordprocessingShape" mc:Ignorable="w14 w15 w16se w16cid w16 w16cex w16sdtdh w16sdtfl w16du wp14">
   <w:p>
     <w:pPr>
       <w:pStyle w:val="Footer"/>
@@ -2449,7 +2613,7 @@
 </file>
 
 <file path=word/footnotes.xml><?xml version="1.0" encoding="utf-8"?>
-<w:footnotes xmlns:wpc="http://schemas.microsoft.com/office/word/2010/wordprocessingCanvas" xmlns:cx="http://schemas.microsoft.com/office/drawing/2014/chartex" xmlns:cx1="http://schemas.microsoft.com/office/drawing/2015/9/8/chartex" xmlns:cx2="http://schemas.microsoft.com/office/drawing/2015/10/21/chartex" xmlns:cx3="http://schemas.microsoft.com/office/drawing/2016/5/9/chartex" xmlns:cx4="http://schemas.microsoft.com/office/drawing/2016/5/10/chartex" xmlns:cx5="http://schemas.microsoft.com/office/drawing/2016/5/11/chartex" xmlns:cx6="http://schemas.microsoft.com/office/drawing/2016/5/12/chartex" xmlns:cx7="http://schemas.microsoft.com/office/drawing/2016/5/13/chartex" xmlns:cx8="http://schemas.microsoft.com/office/drawing/2016/5/14/chartex" xmlns:mc="http://schemas.openxmlformats.org/markup-compatibility/2006" xmlns:aink="http://schemas.microsoft.com/office/drawing/2016/ink" xmlns:am3d="http://schemas.microsoft.com/office/drawing/2017/model3d" xmlns:o="urn:schemas-microsoft-com:office:office" xmlns:oel="http://schemas.microsoft.com/office/2019/extlst" xmlns:r="http://schemas.openxmlformats.org/officeDocument/2006/relationships" xmlns:m="http://schemas.openxmlformats.org/officeDocument/2006/math" xmlns:v="urn:schemas-microsoft-com:vml" xmlns:wp14="http://schemas.microsoft.com/office/word/2010/wordprocessingDrawing" xmlns:wp="http://schemas.openxmlformats.org/drawingml/2006/wordprocessingDrawing" xmlns:w10="urn:schemas-microsoft-com:office:word" xmlns:w="http://schemas.openxmlformats.org/wordprocessingml/2006/main" xmlns:w14="http://schemas.microsoft.com/office/word/2010/wordml" xmlns:w15="http://schemas.microsoft.com/office/word/2012/wordml" xmlns:w16cex="http://schemas.microsoft.com/office/word/2018/wordml/cex" xmlns:w16cid="http://schemas.microsoft.com/office/word/2016/wordml/cid" xmlns:w16="http://schemas.microsoft.com/office/word/2018/wordml" xmlns:w16du="http://schemas.microsoft.com/office/word/2023/wordml/word16du" xmlns:w16sdtdh="http://schemas.microsoft.com/office/word/2020/wordml/sdtdatahash" xmlns:w16se="http://schemas.microsoft.com/office/word/2015/wordml/symex" xmlns:wpg="http://schemas.microsoft.com/office/word/2010/wordprocessingGroup" xmlns:wpi="http://schemas.microsoft.com/office/word/2010/wordprocessingInk" xmlns:wne="http://schemas.microsoft.com/office/word/2006/wordml" xmlns:wps="http://schemas.microsoft.com/office/word/2010/wordprocessingShape" mc:Ignorable="w14 w15 w16se w16cid w16 w16cex w16sdtdh w16du wp14">
+<w:footnotes xmlns:wpc="http://schemas.microsoft.com/office/word/2010/wordprocessingCanvas" xmlns:cx="http://schemas.microsoft.com/office/drawing/2014/chartex" xmlns:cx1="http://schemas.microsoft.com/office/drawing/2015/9/8/chartex" xmlns:cx2="http://schemas.microsoft.com/office/drawing/2015/10/21/chartex" xmlns:cx3="http://schemas.microsoft.com/office/drawing/2016/5/9/chartex" xmlns:cx4="http://schemas.microsoft.com/office/drawing/2016/5/10/chartex" xmlns:cx5="http://schemas.microsoft.com/office/drawing/2016/5/11/chartex" xmlns:cx6="http://schemas.microsoft.com/office/drawing/2016/5/12/chartex" xmlns:cx7="http://schemas.microsoft.com/office/drawing/2016/5/13/chartex" xmlns:cx8="http://schemas.microsoft.com/office/drawing/2016/5/14/chartex" xmlns:mc="http://schemas.openxmlformats.org/markup-compatibility/2006" xmlns:aink="http://schemas.microsoft.com/office/drawing/2016/ink" xmlns:am3d="http://schemas.microsoft.com/office/drawing/2017/model3d" xmlns:o="urn:schemas-microsoft-com:office:office" xmlns:oel="http://schemas.microsoft.com/office/2019/extlst" xmlns:r="http://schemas.openxmlformats.org/officeDocument/2006/relationships" xmlns:m="http://schemas.openxmlformats.org/officeDocument/2006/math" xmlns:v="urn:schemas-microsoft-com:vml" xmlns:wp14="http://schemas.microsoft.com/office/word/2010/wordprocessingDrawing" xmlns:wp="http://schemas.openxmlformats.org/drawingml/2006/wordprocessingDrawing" xmlns:w10="urn:schemas-microsoft-com:office:word" xmlns:w="http://schemas.openxmlformats.org/wordprocessingml/2006/main" xmlns:w14="http://schemas.microsoft.com/office/word/2010/wordml" xmlns:w15="http://schemas.microsoft.com/office/word/2012/wordml" xmlns:w16cex="http://schemas.microsoft.com/office/word/2018/wordml/cex" xmlns:w16cid="http://schemas.microsoft.com/office/word/2016/wordml/cid" xmlns:w16="http://schemas.microsoft.com/office/word/2018/wordml" xmlns:w16du="http://schemas.microsoft.com/office/word/2023/wordml/word16du" xmlns:w16sdtdh="http://schemas.microsoft.com/office/word/2020/wordml/sdtdatahash" xmlns:w16sdtfl="http://schemas.microsoft.com/office/word/2024/wordml/sdtformatlock" xmlns:w16se="http://schemas.microsoft.com/office/word/2015/wordml/symex" xmlns:wpg="http://schemas.microsoft.com/office/word/2010/wordprocessingGroup" xmlns:wpi="http://schemas.microsoft.com/office/word/2010/wordprocessingInk" xmlns:wne="http://schemas.microsoft.com/office/word/2006/wordml" xmlns:wps="http://schemas.microsoft.com/office/word/2010/wordprocessingShape" mc:Ignorable="w14 w15 w16se w16cid w16 w16cex w16sdtdh w16sdtfl w16du wp14">
   <w:footnote w:type="separator" w:id="-1">
     <w:p>
       <w:pPr>
@@ -2474,7 +2638,7 @@
 </file>
 
 <file path=word/header1.xml><?xml version="1.0" encoding="utf-8"?>
-<w:hdr xmlns:wpc="http://schemas.microsoft.com/office/word/2010/wordprocessingCanvas" xmlns:cx="http://schemas.microsoft.com/office/drawing/2014/chartex" xmlns:cx1="http://schemas.microsoft.com/office/drawing/2015/9/8/chartex" xmlns:cx2="http://schemas.microsoft.com/office/drawing/2015/10/21/chartex" xmlns:cx3="http://schemas.microsoft.com/office/drawing/2016/5/9/chartex" xmlns:cx4="http://schemas.microsoft.com/office/drawing/2016/5/10/chartex" xmlns:cx5="http://schemas.microsoft.com/office/drawing/2016/5/11/chartex" xmlns:cx6="http://schemas.microsoft.com/office/drawing/2016/5/12/chartex" xmlns:cx7="http://schemas.microsoft.com/office/drawing/2016/5/13/chartex" xmlns:cx8="http://schemas.microsoft.com/office/drawing/2016/5/14/chartex" xmlns:mc="http://schemas.openxmlformats.org/markup-compatibility/2006" xmlns:aink="http://schemas.microsoft.com/office/drawing/2016/ink" xmlns:am3d="http://schemas.microsoft.com/office/drawing/2017/model3d" xmlns:o="urn:schemas-microsoft-com:office:office" xmlns:oel="http://schemas.microsoft.com/office/2019/extlst" xmlns:r="http://schemas.openxmlformats.org/officeDocument/2006/relationships" xmlns:m="http://schemas.openxmlformats.org/officeDocument/2006/math" xmlns:v="urn:schemas-microsoft-com:vml" xmlns:wp14="http://schemas.microsoft.com/office/word/2010/wordprocessingDrawing" xmlns:wp="http://schemas.openxmlformats.org/drawingml/2006/wordprocessingDrawing" xmlns:w10="urn:schemas-microsoft-com:office:word" xmlns:w="http://schemas.openxmlformats.org/wordprocessingml/2006/main" xmlns:w14="http://schemas.microsoft.com/office/word/2010/wordml" xmlns:w15="http://schemas.microsoft.com/office/word/2012/wordml" xmlns:w16cex="http://schemas.microsoft.com/office/word/2018/wordml/cex" xmlns:w16cid="http://schemas.microsoft.com/office/word/2016/wordml/cid" xmlns:w16="http://schemas.microsoft.com/office/word/2018/wordml" xmlns:w16du="http://schemas.microsoft.com/office/word/2023/wordml/word16du" xmlns:w16sdtdh="http://schemas.microsoft.com/office/word/2020/wordml/sdtdatahash" xmlns:w16se="http://schemas.microsoft.com/office/word/2015/wordml/symex" xmlns:wpg="http://schemas.microsoft.com/office/word/2010/wordprocessingGroup" xmlns:wpi="http://schemas.microsoft.com/office/word/2010/wordprocessingInk" xmlns:wne="http://schemas.microsoft.com/office/word/2006/wordml" xmlns:wps="http://schemas.microsoft.com/office/word/2010/wordprocessingShape" mc:Ignorable="w14 w15 w16se w16cid w16 w16cex w16sdtdh w16du wp14">
+<w:hdr xmlns:wpc="http://schemas.microsoft.com/office/word/2010/wordprocessingCanvas" xmlns:cx="http://schemas.microsoft.com/office/drawing/2014/chartex" xmlns:cx1="http://schemas.microsoft.com/office/drawing/2015/9/8/chartex" xmlns:cx2="http://schemas.microsoft.com/office/drawing/2015/10/21/chartex" xmlns:cx3="http://schemas.microsoft.com/office/drawing/2016/5/9/chartex" xmlns:cx4="http://schemas.microsoft.com/office/drawing/2016/5/10/chartex" xmlns:cx5="http://schemas.microsoft.com/office/drawing/2016/5/11/chartex" xmlns:cx6="http://schemas.microsoft.com/office/drawing/2016/5/12/chartex" xmlns:cx7="http://schemas.microsoft.com/office/drawing/2016/5/13/chartex" xmlns:cx8="http://schemas.microsoft.com/office/drawing/2016/5/14/chartex" xmlns:mc="http://schemas.openxmlformats.org/markup-compatibility/2006" xmlns:aink="http://schemas.microsoft.com/office/drawing/2016/ink" xmlns:am3d="http://schemas.microsoft.com/office/drawing/2017/model3d" xmlns:o="urn:schemas-microsoft-com:office:office" xmlns:oel="http://schemas.microsoft.com/office/2019/extlst" xmlns:r="http://schemas.openxmlformats.org/officeDocument/2006/relationships" xmlns:m="http://schemas.openxmlformats.org/officeDocument/2006/math" xmlns:v="urn:schemas-microsoft-com:vml" xmlns:wp14="http://schemas.microsoft.com/office/word/2010/wordprocessingDrawing" xmlns:wp="http://schemas.openxmlformats.org/drawingml/2006/wordprocessingDrawing" xmlns:w10="urn:schemas-microsoft-com:office:word" xmlns:w="http://schemas.openxmlformats.org/wordprocessingml/2006/main" xmlns:w14="http://schemas.microsoft.com/office/word/2010/wordml" xmlns:w15="http://schemas.microsoft.com/office/word/2012/wordml" xmlns:w16cex="http://schemas.microsoft.com/office/word/2018/wordml/cex" xmlns:w16cid="http://schemas.microsoft.com/office/word/2016/wordml/cid" xmlns:w16="http://schemas.microsoft.com/office/word/2018/wordml" xmlns:w16du="http://schemas.microsoft.com/office/word/2023/wordml/word16du" xmlns:w16sdtdh="http://schemas.microsoft.com/office/word/2020/wordml/sdtdatahash" xmlns:w16sdtfl="http://schemas.microsoft.com/office/word/2024/wordml/sdtformatlock" xmlns:w16se="http://schemas.microsoft.com/office/word/2015/wordml/symex" xmlns:wpg="http://schemas.microsoft.com/office/word/2010/wordprocessingGroup" xmlns:wpi="http://schemas.microsoft.com/office/word/2010/wordprocessingInk" xmlns:wne="http://schemas.microsoft.com/office/word/2006/wordml" xmlns:wps="http://schemas.microsoft.com/office/word/2010/wordprocessingShape" mc:Ignorable="w14 w15 w16se w16cid w16 w16cex w16sdtdh w16sdtfl w16du wp14">
   <w:tbl>
     <w:tblPr>
       <w:tblW w:w="0" w:type="auto"/>
@@ -2535,7 +2699,7 @@
 </file>
 
 <file path=word/header2.xml><?xml version="1.0" encoding="utf-8"?>
-<w:hdr xmlns:wpc="http://schemas.microsoft.com/office/word/2010/wordprocessingCanvas" xmlns:cx="http://schemas.microsoft.com/office/drawing/2014/chartex" xmlns:cx1="http://schemas.microsoft.com/office/drawing/2015/9/8/chartex" xmlns:cx2="http://schemas.microsoft.com/office/drawing/2015/10/21/chartex" xmlns:cx3="http://schemas.microsoft.com/office/drawing/2016/5/9/chartex" xmlns:cx4="http://schemas.microsoft.com/office/drawing/2016/5/10/chartex" xmlns:cx5="http://schemas.microsoft.com/office/drawing/2016/5/11/chartex" xmlns:cx6="http://schemas.microsoft.com/office/drawing/2016/5/12/chartex" xmlns:cx7="http://schemas.microsoft.com/office/drawing/2016/5/13/chartex" xmlns:cx8="http://schemas.microsoft.com/office/drawing/2016/5/14/chartex" xmlns:mc="http://schemas.openxmlformats.org/markup-compatibility/2006" xmlns:aink="http://schemas.microsoft.com/office/drawing/2016/ink" xmlns:am3d="http://schemas.microsoft.com/office/drawing/2017/model3d" xmlns:o="urn:schemas-microsoft-com:office:office" xmlns:oel="http://schemas.microsoft.com/office/2019/extlst" xmlns:r="http://schemas.openxmlformats.org/officeDocument/2006/relationships" xmlns:m="http://schemas.openxmlformats.org/officeDocument/2006/math" xmlns:v="urn:schemas-microsoft-com:vml" xmlns:wp14="http://schemas.microsoft.com/office/word/2010/wordprocessingDrawing" xmlns:wp="http://schemas.openxmlformats.org/drawingml/2006/wordprocessingDrawing" xmlns:w10="urn:schemas-microsoft-com:office:word" xmlns:w="http://schemas.openxmlformats.org/wordprocessingml/2006/main" xmlns:w14="http://schemas.microsoft.com/office/word/2010/wordml" xmlns:w15="http://schemas.microsoft.com/office/word/2012/wordml" xmlns:w16cex="http://schemas.microsoft.com/office/word/2018/wordml/cex" xmlns:w16cid="http://schemas.microsoft.com/office/word/2016/wordml/cid" xmlns:w16="http://schemas.microsoft.com/office/word/2018/wordml" xmlns:w16du="http://schemas.microsoft.com/office/word/2023/wordml/word16du" xmlns:w16sdtdh="http://schemas.microsoft.com/office/word/2020/wordml/sdtdatahash" xmlns:w16se="http://schemas.microsoft.com/office/word/2015/wordml/symex" xmlns:wpg="http://schemas.microsoft.com/office/word/2010/wordprocessingGroup" xmlns:wpi="http://schemas.microsoft.com/office/word/2010/wordprocessingInk" xmlns:wne="http://schemas.microsoft.com/office/word/2006/wordml" xmlns:wps="http://schemas.microsoft.com/office/word/2010/wordprocessingShape" mc:Ignorable="w14 w15 w16se w16cid w16 w16cex w16sdtdh w16du wp14">
+<w:hdr xmlns:wpc="http://schemas.microsoft.com/office/word/2010/wordprocessingCanvas" xmlns:cx="http://schemas.microsoft.com/office/drawing/2014/chartex" xmlns:cx1="http://schemas.microsoft.com/office/drawing/2015/9/8/chartex" xmlns:cx2="http://schemas.microsoft.com/office/drawing/2015/10/21/chartex" xmlns:cx3="http://schemas.microsoft.com/office/drawing/2016/5/9/chartex" xmlns:cx4="http://schemas.microsoft.com/office/drawing/2016/5/10/chartex" xmlns:cx5="http://schemas.microsoft.com/office/drawing/2016/5/11/chartex" xmlns:cx6="http://schemas.microsoft.com/office/drawing/2016/5/12/chartex" xmlns:cx7="http://schemas.microsoft.com/office/drawing/2016/5/13/chartex" xmlns:cx8="http://schemas.microsoft.com/office/drawing/2016/5/14/chartex" xmlns:mc="http://schemas.openxmlformats.org/markup-compatibility/2006" xmlns:aink="http://schemas.microsoft.com/office/drawing/2016/ink" xmlns:am3d="http://schemas.microsoft.com/office/drawing/2017/model3d" xmlns:o="urn:schemas-microsoft-com:office:office" xmlns:oel="http://schemas.microsoft.com/office/2019/extlst" xmlns:r="http://schemas.openxmlformats.org/officeDocument/2006/relationships" xmlns:m="http://schemas.openxmlformats.org/officeDocument/2006/math" xmlns:v="urn:schemas-microsoft-com:vml" xmlns:wp14="http://schemas.microsoft.com/office/word/2010/wordprocessingDrawing" xmlns:wp="http://schemas.openxmlformats.org/drawingml/2006/wordprocessingDrawing" xmlns:w10="urn:schemas-microsoft-com:office:word" xmlns:w="http://schemas.openxmlformats.org/wordprocessingml/2006/main" xmlns:w14="http://schemas.microsoft.com/office/word/2010/wordml" xmlns:w15="http://schemas.microsoft.com/office/word/2012/wordml" xmlns:w16cex="http://schemas.microsoft.com/office/word/2018/wordml/cex" xmlns:w16cid="http://schemas.microsoft.com/office/word/2016/wordml/cid" xmlns:w16="http://schemas.microsoft.com/office/word/2018/wordml" xmlns:w16du="http://schemas.microsoft.com/office/word/2023/wordml/word16du" xmlns:w16sdtdh="http://schemas.microsoft.com/office/word/2020/wordml/sdtdatahash" xmlns:w16sdtfl="http://schemas.microsoft.com/office/word/2024/wordml/sdtformatlock" xmlns:w16se="http://schemas.microsoft.com/office/word/2015/wordml/symex" xmlns:wpg="http://schemas.microsoft.com/office/word/2010/wordprocessingGroup" xmlns:wpi="http://schemas.microsoft.com/office/word/2010/wordprocessingInk" xmlns:wne="http://schemas.microsoft.com/office/word/2006/wordml" xmlns:wps="http://schemas.microsoft.com/office/word/2010/wordprocessingShape" mc:Ignorable="w14 w15 w16se w16cid w16 w16cex w16sdtdh w16sdtfl w16du wp14">
   <w:p>
     <w:pPr>
       <w:pStyle w:val="Header"/>
@@ -2636,7 +2800,6 @@
         <w:lang w:val="it-IT"/>
       </w:rPr>
     </w:pPr>
-    <w:proofErr w:type="spellStart"/>
     <w:r>
       <w:rPr>
         <w:rFonts w:asciiTheme="majorHAnsi" w:hAnsiTheme="majorHAnsi" w:cstheme="majorHAnsi"/>
@@ -2645,53 +2808,8 @@
         <w:szCs w:val="16"/>
         <w:lang w:val="it-IT"/>
       </w:rPr>
-      <w:t>Univerza</w:t>
+      <w:t>Univerza na Primorskem</w:t>
     </w:r>
-    <w:proofErr w:type="spellEnd"/>
-    <w:r>
-      <w:rPr>
-        <w:rFonts w:asciiTheme="majorHAnsi" w:hAnsiTheme="majorHAnsi" w:cstheme="majorHAnsi"/>
-        <w:color w:val="747678"/>
-        <w:sz w:val="16"/>
-        <w:szCs w:val="16"/>
-        <w:lang w:val="it-IT"/>
-      </w:rPr>
-      <w:t xml:space="preserve"> </w:t>
-    </w:r>
-    <w:proofErr w:type="spellStart"/>
-    <w:r>
-      <w:rPr>
-        <w:rFonts w:asciiTheme="majorHAnsi" w:hAnsiTheme="majorHAnsi" w:cstheme="majorHAnsi"/>
-        <w:color w:val="747678"/>
-        <w:sz w:val="16"/>
-        <w:szCs w:val="16"/>
-        <w:lang w:val="it-IT"/>
-      </w:rPr>
-      <w:t>na</w:t>
-    </w:r>
-    <w:proofErr w:type="spellEnd"/>
-    <w:r>
-      <w:rPr>
-        <w:rFonts w:asciiTheme="majorHAnsi" w:hAnsiTheme="majorHAnsi" w:cstheme="majorHAnsi"/>
-        <w:color w:val="747678"/>
-        <w:sz w:val="16"/>
-        <w:szCs w:val="16"/>
-        <w:lang w:val="it-IT"/>
-      </w:rPr>
-      <w:t xml:space="preserve"> </w:t>
-    </w:r>
-    <w:proofErr w:type="spellStart"/>
-    <w:r>
-      <w:rPr>
-        <w:rFonts w:asciiTheme="majorHAnsi" w:hAnsiTheme="majorHAnsi" w:cstheme="majorHAnsi"/>
-        <w:color w:val="747678"/>
-        <w:sz w:val="16"/>
-        <w:szCs w:val="16"/>
-        <w:lang w:val="it-IT"/>
-      </w:rPr>
-      <w:t>Primorskem</w:t>
-    </w:r>
-    <w:proofErr w:type="spellEnd"/>
   </w:p>
   <w:p>
     <w:pPr>
@@ -2809,19 +2927,8 @@
         <w:sz w:val="16"/>
         <w:szCs w:val="16"/>
       </w:rPr>
-      <w:t xml:space="preserve">University of </w:t>
+      <w:t>University of Primorska</w:t>
     </w:r>
-    <w:proofErr w:type="spellStart"/>
-    <w:r>
-      <w:rPr>
-        <w:rFonts w:asciiTheme="majorHAnsi" w:hAnsiTheme="majorHAnsi" w:cstheme="majorHAnsi"/>
-        <w:color w:val="747678"/>
-        <w:sz w:val="16"/>
-        <w:szCs w:val="16"/>
-      </w:rPr>
-      <w:t>Primorska</w:t>
-    </w:r>
-    <w:proofErr w:type="spellEnd"/>
   </w:p>
   <w:p>
     <w:pPr>
@@ -2855,37 +2962,7 @@
         <w:sz w:val="16"/>
         <w:szCs w:val="16"/>
       </w:rPr>
-      <w:t xml:space="preserve">Titov </w:t>
-    </w:r>
-    <w:proofErr w:type="spellStart"/>
-    <w:r>
-      <w:rPr>
-        <w:rFonts w:asciiTheme="majorHAnsi" w:hAnsiTheme="majorHAnsi" w:cstheme="majorHAnsi"/>
-        <w:color w:val="747678"/>
-        <w:sz w:val="16"/>
-        <w:szCs w:val="16"/>
-      </w:rPr>
-      <w:t>trg</w:t>
-    </w:r>
-    <w:proofErr w:type="spellEnd"/>
-    <w:r>
-      <w:rPr>
-        <w:rFonts w:asciiTheme="majorHAnsi" w:hAnsiTheme="majorHAnsi" w:cstheme="majorHAnsi"/>
-        <w:color w:val="747678"/>
-        <w:sz w:val="16"/>
-        <w:szCs w:val="16"/>
-      </w:rPr>
-      <w:t xml:space="preserve"> </w:t>
-    </w:r>
-    <w:proofErr w:type="gramStart"/>
-    <w:r>
-      <w:rPr>
-        <w:rFonts w:asciiTheme="majorHAnsi" w:hAnsiTheme="majorHAnsi" w:cstheme="majorHAnsi"/>
-        <w:color w:val="747678"/>
-        <w:sz w:val="16"/>
-        <w:szCs w:val="16"/>
-      </w:rPr>
-      <w:t>4</w:t>
+      <w:t>Titov trg 4</w:t>
     </w:r>
     <w:r>
       <w:rPr>
@@ -2903,17 +2980,7 @@
         <w:sz w:val="16"/>
         <w:szCs w:val="16"/>
       </w:rPr>
-      <w:t>•</w:t>
-    </w:r>
-    <w:proofErr w:type="gramEnd"/>
-    <w:r>
-      <w:rPr>
-        <w:rFonts w:asciiTheme="majorHAnsi" w:hAnsiTheme="majorHAnsi" w:cstheme="majorHAnsi"/>
-        <w:color w:val="808080" w:themeColor="background1" w:themeShade="80"/>
-        <w:sz w:val="16"/>
-        <w:szCs w:val="16"/>
-      </w:rPr>
-      <w:t xml:space="preserve">  </w:t>
+      <w:t xml:space="preserve">•  </w:t>
     </w:r>
     <w:r>
       <w:rPr>
@@ -3015,7 +3082,7 @@
 </file>
 
 <file path=word/numbering.xml><?xml version="1.0" encoding="utf-8"?>
-<w:numbering xmlns:wpc="http://schemas.microsoft.com/office/word/2010/wordprocessingCanvas" xmlns:cx="http://schemas.microsoft.com/office/drawing/2014/chartex" xmlns:cx1="http://schemas.microsoft.com/office/drawing/2015/9/8/chartex" xmlns:cx2="http://schemas.microsoft.com/office/drawing/2015/10/21/chartex" xmlns:cx3="http://schemas.microsoft.com/office/drawing/2016/5/9/chartex" xmlns:cx4="http://schemas.microsoft.com/office/drawing/2016/5/10/chartex" xmlns:cx5="http://schemas.microsoft.com/office/drawing/2016/5/11/chartex" xmlns:cx6="http://schemas.microsoft.com/office/drawing/2016/5/12/chartex" xmlns:cx7="http://schemas.microsoft.com/office/drawing/2016/5/13/chartex" xmlns:cx8="http://schemas.microsoft.com/office/drawing/2016/5/14/chartex" xmlns:mc="http://schemas.openxmlformats.org/markup-compatibility/2006" xmlns:aink="http://schemas.microsoft.com/office/drawing/2016/ink" xmlns:am3d="http://schemas.microsoft.com/office/drawing/2017/model3d" xmlns:o="urn:schemas-microsoft-com:office:office" xmlns:oel="http://schemas.microsoft.com/office/2019/extlst" xmlns:r="http://schemas.openxmlformats.org/officeDocument/2006/relationships" xmlns:m="http://schemas.openxmlformats.org/officeDocument/2006/math" xmlns:v="urn:schemas-microsoft-com:vml" xmlns:wp14="http://schemas.microsoft.com/office/word/2010/wordprocessingDrawing" xmlns:wp="http://schemas.openxmlformats.org/drawingml/2006/wordprocessingDrawing" xmlns:w10="urn:schemas-microsoft-com:office:word" xmlns:w="http://schemas.openxmlformats.org/wordprocessingml/2006/main" xmlns:w14="http://schemas.microsoft.com/office/word/2010/wordml" xmlns:w15="http://schemas.microsoft.com/office/word/2012/wordml" xmlns:w16cex="http://schemas.microsoft.com/office/word/2018/wordml/cex" xmlns:w16cid="http://schemas.microsoft.com/office/word/2016/wordml/cid" xmlns:w16="http://schemas.microsoft.com/office/word/2018/wordml" xmlns:w16du="http://schemas.microsoft.com/office/word/2023/wordml/word16du" xmlns:w16sdtdh="http://schemas.microsoft.com/office/word/2020/wordml/sdtdatahash" xmlns:w16se="http://schemas.microsoft.com/office/word/2015/wordml/symex" xmlns:wpg="http://schemas.microsoft.com/office/word/2010/wordprocessingGroup" xmlns:wpi="http://schemas.microsoft.com/office/word/2010/wordprocessingInk" xmlns:wne="http://schemas.microsoft.com/office/word/2006/wordml" xmlns:wps="http://schemas.microsoft.com/office/word/2010/wordprocessingShape" mc:Ignorable="w14 w15 w16se w16cid w16 w16cex w16sdtdh w16du wp14">
+<w:numbering xmlns:wpc="http://schemas.microsoft.com/office/word/2010/wordprocessingCanvas" xmlns:cx="http://schemas.microsoft.com/office/drawing/2014/chartex" xmlns:cx1="http://schemas.microsoft.com/office/drawing/2015/9/8/chartex" xmlns:cx2="http://schemas.microsoft.com/office/drawing/2015/10/21/chartex" xmlns:cx3="http://schemas.microsoft.com/office/drawing/2016/5/9/chartex" xmlns:cx4="http://schemas.microsoft.com/office/drawing/2016/5/10/chartex" xmlns:cx5="http://schemas.microsoft.com/office/drawing/2016/5/11/chartex" xmlns:cx6="http://schemas.microsoft.com/office/drawing/2016/5/12/chartex" xmlns:cx7="http://schemas.microsoft.com/office/drawing/2016/5/13/chartex" xmlns:cx8="http://schemas.microsoft.com/office/drawing/2016/5/14/chartex" xmlns:mc="http://schemas.openxmlformats.org/markup-compatibility/2006" xmlns:aink="http://schemas.microsoft.com/office/drawing/2016/ink" xmlns:am3d="http://schemas.microsoft.com/office/drawing/2017/model3d" xmlns:o="urn:schemas-microsoft-com:office:office" xmlns:oel="http://schemas.microsoft.com/office/2019/extlst" xmlns:r="http://schemas.openxmlformats.org/officeDocument/2006/relationships" xmlns:m="http://schemas.openxmlformats.org/officeDocument/2006/math" xmlns:v="urn:schemas-microsoft-com:vml" xmlns:wp14="http://schemas.microsoft.com/office/word/2010/wordprocessingDrawing" xmlns:wp="http://schemas.openxmlformats.org/drawingml/2006/wordprocessingDrawing" xmlns:w10="urn:schemas-microsoft-com:office:word" xmlns:w="http://schemas.openxmlformats.org/wordprocessingml/2006/main" xmlns:w14="http://schemas.microsoft.com/office/word/2010/wordml" xmlns:w15="http://schemas.microsoft.com/office/word/2012/wordml" xmlns:w16cex="http://schemas.microsoft.com/office/word/2018/wordml/cex" xmlns:w16cid="http://schemas.microsoft.com/office/word/2016/wordml/cid" xmlns:w16="http://schemas.microsoft.com/office/word/2018/wordml" xmlns:w16du="http://schemas.microsoft.com/office/word/2023/wordml/word16du" xmlns:w16sdtdh="http://schemas.microsoft.com/office/word/2020/wordml/sdtdatahash" xmlns:w16sdtfl="http://schemas.microsoft.com/office/word/2024/wordml/sdtformatlock" xmlns:w16se="http://schemas.microsoft.com/office/word/2015/wordml/symex" xmlns:wpg="http://schemas.microsoft.com/office/word/2010/wordprocessingGroup" xmlns:wpi="http://schemas.microsoft.com/office/word/2010/wordprocessingInk" xmlns:wne="http://schemas.microsoft.com/office/word/2006/wordml" xmlns:wps="http://schemas.microsoft.com/office/word/2010/wordprocessingShape" mc:Ignorable="w14 w15 w16se w16cid w16 w16cex w16sdtdh w16sdtfl w16du wp14">
   <w:abstractNum w:abstractNumId="0" w15:restartNumberingAfterBreak="0">
     <w:nsid w:val="52D612BA"/>
     <w:multiLevelType w:val="hybridMultilevel"/>
@@ -3136,7 +3203,7 @@
 </file>
 
 <file path=word/styles.xml><?xml version="1.0" encoding="utf-8"?>
-<w:styles xmlns:mc="http://schemas.openxmlformats.org/markup-compatibility/2006" xmlns:r="http://schemas.openxmlformats.org/officeDocument/2006/relationships" xmlns:w="http://schemas.openxmlformats.org/wordprocessingml/2006/main" xmlns:w14="http://schemas.microsoft.com/office/word/2010/wordml" xmlns:w15="http://schemas.microsoft.com/office/word/2012/wordml" xmlns:w16cex="http://schemas.microsoft.com/office/word/2018/wordml/cex" xmlns:w16cid="http://schemas.microsoft.com/office/word/2016/wordml/cid" xmlns:w16="http://schemas.microsoft.com/office/word/2018/wordml" xmlns:w16du="http://schemas.microsoft.com/office/word/2023/wordml/word16du" xmlns:w16sdtdh="http://schemas.microsoft.com/office/word/2020/wordml/sdtdatahash" xmlns:w16se="http://schemas.microsoft.com/office/word/2015/wordml/symex" mc:Ignorable="w14 w15 w16se w16cid w16 w16cex w16sdtdh w16du">
+<w:styles xmlns:mc="http://schemas.openxmlformats.org/markup-compatibility/2006" xmlns:r="http://schemas.openxmlformats.org/officeDocument/2006/relationships" xmlns:w="http://schemas.openxmlformats.org/wordprocessingml/2006/main" xmlns:w14="http://schemas.microsoft.com/office/word/2010/wordml" xmlns:w15="http://schemas.microsoft.com/office/word/2012/wordml" xmlns:w16cex="http://schemas.microsoft.com/office/word/2018/wordml/cex" xmlns:w16cid="http://schemas.microsoft.com/office/word/2016/wordml/cid" xmlns:w16="http://schemas.microsoft.com/office/word/2018/wordml" xmlns:w16du="http://schemas.microsoft.com/office/word/2023/wordml/word16du" xmlns:w16sdtdh="http://schemas.microsoft.com/office/word/2020/wordml/sdtdatahash" xmlns:w16sdtfl="http://schemas.microsoft.com/office/word/2024/wordml/sdtformatlock" xmlns:w16se="http://schemas.microsoft.com/office/word/2015/wordml/symex" mc:Ignorable="w14 w15 w16se w16cid w16 w16cex w16sdtdh w16sdtfl w16du">
   <w:docDefaults>
     <w:rPrDefault>
       <w:rPr>
@@ -3784,7 +3851,7 @@
 </file>
 
 <file path=word/glossary/document.xml><?xml version="1.0" encoding="utf-8"?>
-<w:glossaryDocument xmlns:wpc="http://schemas.microsoft.com/office/word/2010/wordprocessingCanvas" xmlns:cx="http://schemas.microsoft.com/office/drawing/2014/chartex" xmlns:cx1="http://schemas.microsoft.com/office/drawing/2015/9/8/chartex" xmlns:cx2="http://schemas.microsoft.com/office/drawing/2015/10/21/chartex" xmlns:cx3="http://schemas.microsoft.com/office/drawing/2016/5/9/chartex" xmlns:cx4="http://schemas.microsoft.com/office/drawing/2016/5/10/chartex" xmlns:cx5="http://schemas.microsoft.com/office/drawing/2016/5/11/chartex" xmlns:cx6="http://schemas.microsoft.com/office/drawing/2016/5/12/chartex" xmlns:cx7="http://schemas.microsoft.com/office/drawing/2016/5/13/chartex" xmlns:cx8="http://schemas.microsoft.com/office/drawing/2016/5/14/chartex" xmlns:mc="http://schemas.openxmlformats.org/markup-compatibility/2006" xmlns:aink="http://schemas.microsoft.com/office/drawing/2016/ink" xmlns:am3d="http://schemas.microsoft.com/office/drawing/2017/model3d" xmlns:o="urn:schemas-microsoft-com:office:office" xmlns:oel="http://schemas.microsoft.com/office/2019/extlst" xmlns:r="http://schemas.openxmlformats.org/officeDocument/2006/relationships" xmlns:m="http://schemas.openxmlformats.org/officeDocument/2006/math" xmlns:v="urn:schemas-microsoft-com:vml" xmlns:wp14="http://schemas.microsoft.com/office/word/2010/wordprocessingDrawing" xmlns:wp="http://schemas.openxmlformats.org/drawingml/2006/wordprocessingDrawing" xmlns:w10="urn:schemas-microsoft-com:office:word" xmlns:w="http://schemas.openxmlformats.org/wordprocessingml/2006/main" xmlns:w14="http://schemas.microsoft.com/office/word/2010/wordml" xmlns:w15="http://schemas.microsoft.com/office/word/2012/wordml" xmlns:w16cex="http://schemas.microsoft.com/office/word/2018/wordml/cex" xmlns:w16cid="http://schemas.microsoft.com/office/word/2016/wordml/cid" xmlns:w16="http://schemas.microsoft.com/office/word/2018/wordml" xmlns:w16du="http://schemas.microsoft.com/office/word/2023/wordml/word16du" xmlns:w16sdtdh="http://schemas.microsoft.com/office/word/2020/wordml/sdtdatahash" xmlns:w16se="http://schemas.microsoft.com/office/word/2015/wordml/symex" xmlns:wpg="http://schemas.microsoft.com/office/word/2010/wordprocessingGroup" xmlns:wpi="http://schemas.microsoft.com/office/word/2010/wordprocessingInk" xmlns:wne="http://schemas.microsoft.com/office/word/2006/wordml" xmlns:wps="http://schemas.microsoft.com/office/word/2010/wordprocessingShape" mc:Ignorable="w14 w15 w16se w16cid w16 w16cex w16sdtdh w16du wp14">
+<w:glossaryDocument xmlns:wpc="http://schemas.microsoft.com/office/word/2010/wordprocessingCanvas" xmlns:cx="http://schemas.microsoft.com/office/drawing/2014/chartex" xmlns:cx1="http://schemas.microsoft.com/office/drawing/2015/9/8/chartex" xmlns:cx2="http://schemas.microsoft.com/office/drawing/2015/10/21/chartex" xmlns:cx3="http://schemas.microsoft.com/office/drawing/2016/5/9/chartex" xmlns:cx4="http://schemas.microsoft.com/office/drawing/2016/5/10/chartex" xmlns:cx5="http://schemas.microsoft.com/office/drawing/2016/5/11/chartex" xmlns:cx6="http://schemas.microsoft.com/office/drawing/2016/5/12/chartex" xmlns:cx7="http://schemas.microsoft.com/office/drawing/2016/5/13/chartex" xmlns:cx8="http://schemas.microsoft.com/office/drawing/2016/5/14/chartex" xmlns:mc="http://schemas.openxmlformats.org/markup-compatibility/2006" xmlns:aink="http://schemas.microsoft.com/office/drawing/2016/ink" xmlns:am3d="http://schemas.microsoft.com/office/drawing/2017/model3d" xmlns:o="urn:schemas-microsoft-com:office:office" xmlns:oel="http://schemas.microsoft.com/office/2019/extlst" xmlns:r="http://schemas.openxmlformats.org/officeDocument/2006/relationships" xmlns:m="http://schemas.openxmlformats.org/officeDocument/2006/math" xmlns:v="urn:schemas-microsoft-com:vml" xmlns:wp14="http://schemas.microsoft.com/office/word/2010/wordprocessingDrawing" xmlns:wp="http://schemas.openxmlformats.org/drawingml/2006/wordprocessingDrawing" xmlns:w10="urn:schemas-microsoft-com:office:word" xmlns:w="http://schemas.openxmlformats.org/wordprocessingml/2006/main" xmlns:w14="http://schemas.microsoft.com/office/word/2010/wordml" xmlns:w15="http://schemas.microsoft.com/office/word/2012/wordml" xmlns:w16cex="http://schemas.microsoft.com/office/word/2018/wordml/cex" xmlns:w16cid="http://schemas.microsoft.com/office/word/2016/wordml/cid" xmlns:w16="http://schemas.microsoft.com/office/word/2018/wordml" xmlns:w16du="http://schemas.microsoft.com/office/word/2023/wordml/word16du" xmlns:w16sdtdh="http://schemas.microsoft.com/office/word/2020/wordml/sdtdatahash" xmlns:w16sdtfl="http://schemas.microsoft.com/office/word/2024/wordml/sdtformatlock" xmlns:w16se="http://schemas.microsoft.com/office/word/2015/wordml/symex" xmlns:wpg="http://schemas.microsoft.com/office/word/2010/wordprocessingGroup" xmlns:wpi="http://schemas.microsoft.com/office/word/2010/wordprocessingInk" xmlns:wne="http://schemas.microsoft.com/office/word/2006/wordml" xmlns:wps="http://schemas.microsoft.com/office/word/2010/wordprocessingShape" mc:Ignorable="w14 w15 w16se w16cid w16 w16cex w16sdtdh w16sdtfl w16du wp14">
   <w:docParts>
     <w:docPart>
       <w:docPartPr>
@@ -4407,7 +4474,7 @@
 </file>
 
 <file path=word/glossary/fontTable.xml><?xml version="1.0" encoding="utf-8"?>
-<w:fonts xmlns:mc="http://schemas.openxmlformats.org/markup-compatibility/2006" xmlns:r="http://schemas.openxmlformats.org/officeDocument/2006/relationships" xmlns:w="http://schemas.openxmlformats.org/wordprocessingml/2006/main" xmlns:w14="http://schemas.microsoft.com/office/word/2010/wordml" xmlns:w15="http://schemas.microsoft.com/office/word/2012/wordml" xmlns:w16cex="http://schemas.microsoft.com/office/word/2018/wordml/cex" xmlns:w16cid="http://schemas.microsoft.com/office/word/2016/wordml/cid" xmlns:w16="http://schemas.microsoft.com/office/word/2018/wordml" xmlns:w16du="http://schemas.microsoft.com/office/word/2023/wordml/word16du" xmlns:w16sdtdh="http://schemas.microsoft.com/office/word/2020/wordml/sdtdatahash" xmlns:w16se="http://schemas.microsoft.com/office/word/2015/wordml/symex" mc:Ignorable="w14 w15 w16se w16cid w16 w16cex w16sdtdh w16du">
+<w:fonts xmlns:mc="http://schemas.openxmlformats.org/markup-compatibility/2006" xmlns:r="http://schemas.openxmlformats.org/officeDocument/2006/relationships" xmlns:w="http://schemas.openxmlformats.org/wordprocessingml/2006/main" xmlns:w14="http://schemas.microsoft.com/office/word/2010/wordml" xmlns:w15="http://schemas.microsoft.com/office/word/2012/wordml" xmlns:w16cex="http://schemas.microsoft.com/office/word/2018/wordml/cex" xmlns:w16cid="http://schemas.microsoft.com/office/word/2016/wordml/cid" xmlns:w16="http://schemas.microsoft.com/office/word/2018/wordml" xmlns:w16du="http://schemas.microsoft.com/office/word/2023/wordml/word16du" xmlns:w16sdtdh="http://schemas.microsoft.com/office/word/2020/wordml/sdtdatahash" xmlns:w16sdtfl="http://schemas.microsoft.com/office/word/2024/wordml/sdtformatlock" xmlns:w16se="http://schemas.microsoft.com/office/word/2015/wordml/symex" mc:Ignorable="w14 w15 w16se w16cid w16 w16cex w16sdtdh w16sdtfl w16du">
   <w:font w:name="Symbol">
     <w:panose1 w:val="05050102010706020507"/>
     <w:charset w:val="02"/>
@@ -4512,7 +4579,7 @@
 </file>
 
 <file path=word/glossary/settings.xml><?xml version="1.0" encoding="utf-8"?>
-<w:settings xmlns:mc="http://schemas.openxmlformats.org/markup-compatibility/2006" xmlns:o="urn:schemas-microsoft-com:office:office" xmlns:r="http://schemas.openxmlformats.org/officeDocument/2006/relationships" xmlns:m="http://schemas.openxmlformats.org/officeDocument/2006/math" xmlns:v="urn:schemas-microsoft-com:vml" xmlns:w10="urn:schemas-microsoft-com:office:word" xmlns:w="http://schemas.openxmlformats.org/wordprocessingml/2006/main" xmlns:w14="http://schemas.microsoft.com/office/word/2010/wordml" xmlns:w15="http://schemas.microsoft.com/office/word/2012/wordml" xmlns:w16cex="http://schemas.microsoft.com/office/word/2018/wordml/cex" xmlns:w16cid="http://schemas.microsoft.com/office/word/2016/wordml/cid" xmlns:w16="http://schemas.microsoft.com/office/word/2018/wordml" xmlns:w16du="http://schemas.microsoft.com/office/word/2023/wordml/word16du" xmlns:w16sdtdh="http://schemas.microsoft.com/office/word/2020/wordml/sdtdatahash" xmlns:w16se="http://schemas.microsoft.com/office/word/2015/wordml/symex" xmlns:sl="http://schemas.openxmlformats.org/schemaLibrary/2006/main" mc:Ignorable="w14 w15 w16se w16cid w16 w16cex w16sdtdh w16du">
+<w:settings xmlns:mc="http://schemas.openxmlformats.org/markup-compatibility/2006" xmlns:o="urn:schemas-microsoft-com:office:office" xmlns:r="http://schemas.openxmlformats.org/officeDocument/2006/relationships" xmlns:m="http://schemas.openxmlformats.org/officeDocument/2006/math" xmlns:v="urn:schemas-microsoft-com:vml" xmlns:w10="urn:schemas-microsoft-com:office:word" xmlns:w="http://schemas.openxmlformats.org/wordprocessingml/2006/main" xmlns:w14="http://schemas.microsoft.com/office/word/2010/wordml" xmlns:w15="http://schemas.microsoft.com/office/word/2012/wordml" xmlns:w16cex="http://schemas.microsoft.com/office/word/2018/wordml/cex" xmlns:w16cid="http://schemas.microsoft.com/office/word/2016/wordml/cid" xmlns:w16="http://schemas.microsoft.com/office/word/2018/wordml" xmlns:w16du="http://schemas.microsoft.com/office/word/2023/wordml/word16du" xmlns:w16sdtdh="http://schemas.microsoft.com/office/word/2020/wordml/sdtdatahash" xmlns:w16sdtfl="http://schemas.microsoft.com/office/word/2024/wordml/sdtformatlock" xmlns:w16se="http://schemas.microsoft.com/office/word/2015/wordml/symex" xmlns:sl="http://schemas.openxmlformats.org/schemaLibrary/2006/main" mc:Ignorable="w14 w15 w16se w16cid w16 w16cex w16sdtdh w16sdtfl w16du">
   <w:view w:val="normal"/>
   <w:defaultTabStop w:val="708"/>
   <w:hyphenationZone w:val="425"/>
@@ -4528,11 +4595,13 @@
   </w:compat>
   <w:rsids>
     <w:rsidRoot w:val="003D10DA"/>
+    <w:rsid w:val="002D3F99"/>
     <w:rsid w:val="003704C9"/>
     <w:rsid w:val="003D10DA"/>
     <w:rsid w:val="00523474"/>
     <w:rsid w:val="00550AFA"/>
     <w:rsid w:val="00586E1C"/>
+    <w:rsid w:val="00812160"/>
     <w:rsid w:val="00B212B9"/>
     <w:rsid w:val="00B5292E"/>
   </w:rsids>
@@ -4558,7 +4627,7 @@
 </file>
 
 <file path=word/glossary/styles.xml><?xml version="1.0" encoding="utf-8"?>
-<w:styles xmlns:mc="http://schemas.openxmlformats.org/markup-compatibility/2006" xmlns:r="http://schemas.openxmlformats.org/officeDocument/2006/relationships" xmlns:w="http://schemas.openxmlformats.org/wordprocessingml/2006/main" xmlns:w14="http://schemas.microsoft.com/office/word/2010/wordml" xmlns:w15="http://schemas.microsoft.com/office/word/2012/wordml" xmlns:w16cex="http://schemas.microsoft.com/office/word/2018/wordml/cex" xmlns:w16cid="http://schemas.microsoft.com/office/word/2016/wordml/cid" xmlns:w16="http://schemas.microsoft.com/office/word/2018/wordml" xmlns:w16du="http://schemas.microsoft.com/office/word/2023/wordml/word16du" xmlns:w16sdtdh="http://schemas.microsoft.com/office/word/2020/wordml/sdtdatahash" xmlns:w16se="http://schemas.microsoft.com/office/word/2015/wordml/symex" mc:Ignorable="w14 w15 w16se w16cid w16 w16cex w16sdtdh w16du">
+<w:styles xmlns:mc="http://schemas.openxmlformats.org/markup-compatibility/2006" xmlns:r="http://schemas.openxmlformats.org/officeDocument/2006/relationships" xmlns:w="http://schemas.openxmlformats.org/wordprocessingml/2006/main" xmlns:w14="http://schemas.microsoft.com/office/word/2010/wordml" xmlns:w15="http://schemas.microsoft.com/office/word/2012/wordml" xmlns:w16cex="http://schemas.microsoft.com/office/word/2018/wordml/cex" xmlns:w16cid="http://schemas.microsoft.com/office/word/2016/wordml/cid" xmlns:w16="http://schemas.microsoft.com/office/word/2018/wordml" xmlns:w16du="http://schemas.microsoft.com/office/word/2023/wordml/word16du" xmlns:w16sdtdh="http://schemas.microsoft.com/office/word/2020/wordml/sdtdatahash" xmlns:w16sdtfl="http://schemas.microsoft.com/office/word/2024/wordml/sdtformatlock" xmlns:w16se="http://schemas.microsoft.com/office/word/2015/wordml/symex" mc:Ignorable="w14 w15 w16se w16cid w16 w16cex w16sdtdh w16sdtfl w16du">
   <w:docDefaults>
     <w:rPrDefault>
       <w:rPr>
@@ -5267,7 +5336,7 @@
 </file>
 
 <file path=word/glossary/webSettings.xml><?xml version="1.0" encoding="utf-8"?>
-<w:webSettings xmlns:mc="http://schemas.openxmlformats.org/markup-compatibility/2006" xmlns:r="http://schemas.openxmlformats.org/officeDocument/2006/relationships" xmlns:w="http://schemas.openxmlformats.org/wordprocessingml/2006/main" xmlns:w14="http://schemas.microsoft.com/office/word/2010/wordml" xmlns:w15="http://schemas.microsoft.com/office/word/2012/wordml" xmlns:w16cex="http://schemas.microsoft.com/office/word/2018/wordml/cex" xmlns:w16cid="http://schemas.microsoft.com/office/word/2016/wordml/cid" xmlns:w16="http://schemas.microsoft.com/office/word/2018/wordml" xmlns:w16du="http://schemas.microsoft.com/office/word/2023/wordml/word16du" xmlns:w16sdtdh="http://schemas.microsoft.com/office/word/2020/wordml/sdtdatahash" xmlns:w16se="http://schemas.microsoft.com/office/word/2015/wordml/symex" mc:Ignorable="w14 w15 w16se w16cid w16 w16cex w16sdtdh w16du">
+<w:webSettings xmlns:mc="http://schemas.openxmlformats.org/markup-compatibility/2006" xmlns:r="http://schemas.openxmlformats.org/officeDocument/2006/relationships" xmlns:w="http://schemas.openxmlformats.org/wordprocessingml/2006/main" xmlns:w14="http://schemas.microsoft.com/office/word/2010/wordml" xmlns:w15="http://schemas.microsoft.com/office/word/2012/wordml" xmlns:w16cex="http://schemas.microsoft.com/office/word/2018/wordml/cex" xmlns:w16cid="http://schemas.microsoft.com/office/word/2016/wordml/cid" xmlns:w16="http://schemas.microsoft.com/office/word/2018/wordml" xmlns:w16du="http://schemas.microsoft.com/office/word/2023/wordml/word16du" xmlns:w16sdtdh="http://schemas.microsoft.com/office/word/2020/wordml/sdtdatahash" xmlns:w16sdtfl="http://schemas.microsoft.com/office/word/2024/wordml/sdtformatlock" xmlns:w16se="http://schemas.microsoft.com/office/word/2015/wordml/symex" mc:Ignorable="w14 w15 w16se w16cid w16 w16cex w16sdtdh w16sdtfl w16du">
   <w:optimizeForBrowser/>
   <w:allowPNG/>
 </w:webSettings>
@@ -5569,18 +5638,15 @@
 </file>
 
 <file path=customXml/item1.xml><?xml version="1.0" encoding="utf-8"?>
-<p:properties xmlns:p="http://schemas.microsoft.com/office/2006/metadata/properties" xmlns:xsi="http://www.w3.org/2001/XMLSchema-instance" xmlns:pc="http://schemas.microsoft.com/office/infopath/2007/PartnerControls">
-  <documentManagement>
-    <_activity xmlns="75edc078-864d-47ec-a7a3-0ab43b089925" xsi:nil="true"/>
-  </documentManagement>
-</p:properties>
+<?mso-contentType ?>
+<FormTemplates xmlns="http://schemas.microsoft.com/sharepoint/v3/contenttype/forms">
+  <Display>DocumentLibraryForm</Display>
+  <Edit>DocumentLibraryForm</Edit>
+  <New>DocumentLibraryForm</New>
+</FormTemplates>
 </file>
 
 <file path=customXml/item2.xml><?xml version="1.0" encoding="utf-8"?>
-<b:Sources xmlns:b="http://schemas.openxmlformats.org/officeDocument/2006/bibliography" xmlns="http://schemas.openxmlformats.org/officeDocument/2006/bibliography" SelectedStyle="\APASixthEditionOfficeOnline.xsl" StyleName="Standard APA" Version="6"/>
-</file>
-
-<file path=customXml/item3.xml><?xml version="1.0" encoding="utf-8"?>
 <ct:contentTypeSchema xmlns:ct="http://schemas.microsoft.com/office/2006/metadata/contentType" xmlns:ma="http://schemas.microsoft.com/office/2006/metadata/properties/metaAttributes" ct:_="" ma:_="" ma:contentTypeName="Dokument" ma:contentTypeID="0x010100966FD550CCC57A4EA625AF2C884B447D" ma:contentTypeVersion="15" ma:contentTypeDescription="Ustvari nov dokument." ma:contentTypeScope="" ma:versionID="8f1e1d2289d722e1d5c906ab6371e579">
   <xsd:schema xmlns:xsd="http://www.w3.org/2001/XMLSchema" xmlns:xs="http://www.w3.org/2001/XMLSchema" xmlns:p="http://schemas.microsoft.com/office/2006/metadata/properties" xmlns:ns3="75edc078-864d-47ec-a7a3-0ab43b089925" xmlns:ns4="081f6169-5629-4a67-971c-bacb669c5aa5" targetNamespace="http://schemas.microsoft.com/office/2006/metadata/properties" ma:root="true" ma:fieldsID="3fdaf952d414663a6a16f1419021c600" ns3:_="" ns4:_="">
     <xsd:import namespace="75edc078-864d-47ec-a7a3-0ab43b089925"/>
@@ -5815,34 +5881,27 @@
 </ct:contentTypeSchema>
 </file>
 
+<file path=customXml/item3.xml><?xml version="1.0" encoding="utf-8"?>
+<b:Sources xmlns:b="http://schemas.openxmlformats.org/officeDocument/2006/bibliography" xmlns="http://schemas.openxmlformats.org/officeDocument/2006/bibliography" SelectedStyle="\APASixthEditionOfficeOnline.xsl" StyleName="Standard APA" Version="6"/>
+</file>
+
 <file path=customXml/item4.xml><?xml version="1.0" encoding="utf-8"?>
-<?mso-contentType ?>
-<FormTemplates xmlns="http://schemas.microsoft.com/sharepoint/v3/contenttype/forms">
-  <Display>DocumentLibraryForm</Display>
-  <Edit>DocumentLibraryForm</Edit>
-  <New>DocumentLibraryForm</New>
-</FormTemplates>
+<p:properties xmlns:p="http://schemas.microsoft.com/office/2006/metadata/properties" xmlns:xsi="http://www.w3.org/2001/XMLSchema-instance" xmlns:pc="http://schemas.microsoft.com/office/infopath/2007/PartnerControls">
+  <documentManagement>
+    <_activity xmlns="75edc078-864d-47ec-a7a3-0ab43b089925" xsi:nil="true"/>
+  </documentManagement>
+</p:properties>
 </file>
 
 <file path=customXml/itemProps1.xml><?xml version="1.0" encoding="utf-8"?>
-<ds:datastoreItem xmlns:ds="http://schemas.openxmlformats.org/officeDocument/2006/customXml" ds:itemID="{7DDF7048-BE66-4752-ACB3-179E02CE7456}">
+<ds:datastoreItem xmlns:ds="http://schemas.openxmlformats.org/officeDocument/2006/customXml" ds:itemID="{F8BB5D15-49C9-4535-B23E-90EBBA4152C9}">
   <ds:schemaRefs>
-    <ds:schemaRef ds:uri="http://schemas.microsoft.com/office/2006/metadata/properties"/>
-    <ds:schemaRef ds:uri="http://schemas.microsoft.com/office/infopath/2007/PartnerControls"/>
-    <ds:schemaRef ds:uri="75edc078-864d-47ec-a7a3-0ab43b089925"/>
+    <ds:schemaRef ds:uri="http://schemas.microsoft.com/sharepoint/v3/contenttype/forms"/>
   </ds:schemaRefs>
 </ds:datastoreItem>
 </file>
 
 <file path=customXml/itemProps2.xml><?xml version="1.0" encoding="utf-8"?>
-<ds:datastoreItem xmlns:ds="http://schemas.openxmlformats.org/officeDocument/2006/customXml" ds:itemID="{A22D1195-21CE-4775-B601-A39582C7C63B}">
-  <ds:schemaRefs>
-    <ds:schemaRef ds:uri="http://schemas.openxmlformats.org/officeDocument/2006/bibliography"/>
-  </ds:schemaRefs>
-</ds:datastoreItem>
-</file>
-
-<file path=customXml/itemProps3.xml><?xml version="1.0" encoding="utf-8"?>
 <ds:datastoreItem xmlns:ds="http://schemas.openxmlformats.org/officeDocument/2006/customXml" ds:itemID="{12792002-E817-4B16-A7BD-77252EB7D4CA}">
   <ds:schemaRefs>
     <ds:schemaRef ds:uri="http://schemas.microsoft.com/office/2006/metadata/contentType"/>
@@ -5861,10 +5920,20 @@
 </ds:datastoreItem>
 </file>
 
+<file path=customXml/itemProps3.xml><?xml version="1.0" encoding="utf-8"?>
+<ds:datastoreItem xmlns:ds="http://schemas.openxmlformats.org/officeDocument/2006/customXml" ds:itemID="{A22D1195-21CE-4775-B601-A39582C7C63B}">
+  <ds:schemaRefs>
+    <ds:schemaRef ds:uri="http://schemas.openxmlformats.org/officeDocument/2006/bibliography"/>
+  </ds:schemaRefs>
+</ds:datastoreItem>
+</file>
+
 <file path=customXml/itemProps4.xml><?xml version="1.0" encoding="utf-8"?>
-<ds:datastoreItem xmlns:ds="http://schemas.openxmlformats.org/officeDocument/2006/customXml" ds:itemID="{F8BB5D15-49C9-4535-B23E-90EBBA4152C9}">
+<ds:datastoreItem xmlns:ds="http://schemas.openxmlformats.org/officeDocument/2006/customXml" ds:itemID="{7DDF7048-BE66-4752-ACB3-179E02CE7456}">
   <ds:schemaRefs>
-    <ds:schemaRef ds:uri="http://schemas.microsoft.com/sharepoint/v3/contenttype/forms"/>
+    <ds:schemaRef ds:uri="http://schemas.microsoft.com/office/2006/metadata/properties"/>
+    <ds:schemaRef ds:uri="http://schemas.microsoft.com/office/infopath/2007/PartnerControls"/>
+    <ds:schemaRef ds:uri="75edc078-864d-47ec-a7a3-0ab43b089925"/>
   </ds:schemaRefs>
 </ds:datastoreItem>
 </file>